--- a/Vision.docx
+++ b/Vision.docx
@@ -28,11 +28,21 @@
       <w:pPr>
         <w:pStyle w:val="Ttulo"/>
       </w:pPr>
-      <w:fldSimple w:instr=" TITLE  \* MERGEFORMAT ">
-        <w:r>
-          <w:t>Vision</w:t>
-        </w:r>
-      </w:fldSimple>
+      <w:r>
+        <w:fldChar w:fldCharType="begin"/>
+      </w:r>
+      <w:r>
+        <w:instrText xml:space="preserve"> TITLE  \* MERGEFORMAT </w:instrText>
+      </w:r>
+      <w:r>
+        <w:fldChar w:fldCharType="separate"/>
+      </w:r>
+      <w:r>
+        <w:t>Vision</w:t>
+      </w:r>
+      <w:r>
+        <w:fldChar w:fldCharType="end"/>
+      </w:r>
     </w:p>
     <w:p>
       <w:pPr>
@@ -85,31 +95,45 @@
       <w:pPr>
         <w:pStyle w:val="Ttulo1"/>
       </w:pPr>
-      <w:bookmarkStart w:id="0" w:name="_Toc436203377"/>
-      <w:bookmarkStart w:id="1" w:name="_Toc452813577"/>
-      <w:bookmarkStart w:id="2" w:name="_Toc456598586"/>
-      <w:bookmarkStart w:id="3" w:name="_Toc456600917"/>
-      <w:bookmarkStart w:id="4" w:name="_Toc512930904"/>
-      <w:bookmarkStart w:id="5" w:name="_Toc20715754"/>
+      <w:bookmarkStart w:id="0" w:name="_Toc456598586"/>
+      <w:bookmarkStart w:id="1" w:name="_Toc456600917"/>
+      <w:bookmarkStart w:id="2" w:name="_Toc512930904"/>
+      <w:bookmarkStart w:id="3" w:name="_Toc20715754"/>
+      <w:bookmarkStart w:id="4" w:name="_Toc436203377"/>
+      <w:bookmarkStart w:id="5" w:name="_Toc452813577"/>
       <w:r>
         <w:t>Introduction</w:t>
       </w:r>
+      <w:bookmarkEnd w:id="0"/>
+      <w:bookmarkEnd w:id="1"/>
       <w:bookmarkEnd w:id="2"/>
       <w:bookmarkEnd w:id="3"/>
+    </w:p>
+    <w:p>
+      <w:pPr>
+        <w:ind w:left="720"/>
+        <w:rPr>
+          <w:lang w:val="pt-BR"/>
+        </w:rPr>
+      </w:pPr>
+      <w:r>
+        <w:rPr>
+          <w:lang w:val="pt-BR"/>
+        </w:rPr>
+        <w:t>Projeto de elaboração de sistema online para divulgar informações da programação.</w:t>
+      </w:r>
+    </w:p>
+    <w:p>
+      <w:pPr>
+        <w:pStyle w:val="Ttulo1"/>
+      </w:pPr>
+      <w:bookmarkStart w:id="6" w:name="_Toc512930906"/>
+      <w:bookmarkStart w:id="7" w:name="_Toc20715755"/>
+      <w:r>
+        <w:t>Positioning</w:t>
+      </w:r>
       <w:bookmarkEnd w:id="4"/>
       <w:bookmarkEnd w:id="5"/>
-    </w:p>
-    <w:p>
-      <w:pPr>
-        <w:pStyle w:val="Ttulo1"/>
-      </w:pPr>
-      <w:bookmarkStart w:id="6" w:name="_Toc512930906"/>
-      <w:bookmarkStart w:id="7" w:name="_Toc20715755"/>
-      <w:r>
-        <w:t>Positioning</w:t>
-      </w:r>
-      <w:bookmarkEnd w:id="0"/>
-      <w:bookmarkEnd w:id="1"/>
       <w:bookmarkEnd w:id="6"/>
       <w:bookmarkEnd w:id="7"/>
     </w:p>
@@ -150,12 +174,6 @@
         <w:gridCol w:w="5220"/>
       </w:tblGrid>
       <w:tr>
-        <w:tblPrEx>
-          <w:tblCellMar>
-            <w:top w:w="0" w:type="dxa"/>
-            <w:bottom w:w="0" w:type="dxa"/>
-          </w:tblCellMar>
-        </w:tblPrEx>
         <w:tc>
           <w:tcPr>
             <w:tcW w:w="2970" w:type="dxa"/>
@@ -217,12 +235,6 @@
         </w:tc>
       </w:tr>
       <w:tr>
-        <w:tblPrEx>
-          <w:tblCellMar>
-            <w:top w:w="0" w:type="dxa"/>
-            <w:bottom w:w="0" w:type="dxa"/>
-          </w:tblCellMar>
-        </w:tblPrEx>
         <w:tc>
           <w:tcPr>
             <w:tcW w:w="2970" w:type="dxa"/>
@@ -276,14 +288,10 @@
             <w:proofErr w:type="gramEnd"/>
           </w:p>
         </w:tc>
+        <w:bookmarkStart w:id="12" w:name="_GoBack"/>
+        <w:bookmarkEnd w:id="12"/>
       </w:tr>
       <w:tr>
-        <w:tblPrEx>
-          <w:tblCellMar>
-            <w:top w:w="0" w:type="dxa"/>
-            <w:bottom w:w="0" w:type="dxa"/>
-          </w:tblCellMar>
-        </w:tblPrEx>
         <w:tc>
           <w:tcPr>
             <w:tcW w:w="2970" w:type="dxa"/>
@@ -351,12 +359,6 @@
         </w:tc>
       </w:tr>
       <w:tr>
-        <w:tblPrEx>
-          <w:tblCellMar>
-            <w:top w:w="0" w:type="dxa"/>
-            <w:bottom w:w="0" w:type="dxa"/>
-          </w:tblCellMar>
-        </w:tblPrEx>
         <w:tc>
           <w:tcPr>
             <w:tcW w:w="2970" w:type="dxa"/>
@@ -421,21 +423,21 @@
       <w:pPr>
         <w:pStyle w:val="Ttulo2"/>
       </w:pPr>
-      <w:bookmarkStart w:id="12" w:name="_Toc425054392"/>
-      <w:bookmarkStart w:id="13" w:name="_Toc422186485"/>
-      <w:bookmarkStart w:id="14" w:name="_Toc436203380"/>
-      <w:bookmarkStart w:id="15" w:name="_Toc452813580"/>
-      <w:bookmarkStart w:id="16" w:name="_Toc512930908"/>
-      <w:bookmarkStart w:id="17" w:name="_Toc20715757"/>
+      <w:bookmarkStart w:id="13" w:name="_Toc425054392"/>
+      <w:bookmarkStart w:id="14" w:name="_Toc422186485"/>
+      <w:bookmarkStart w:id="15" w:name="_Toc436203380"/>
+      <w:bookmarkStart w:id="16" w:name="_Toc452813580"/>
+      <w:bookmarkStart w:id="17" w:name="_Toc512930908"/>
+      <w:bookmarkStart w:id="18" w:name="_Toc20715757"/>
       <w:r>
         <w:t>Product Position Statement</w:t>
       </w:r>
-      <w:bookmarkEnd w:id="12"/>
       <w:bookmarkEnd w:id="13"/>
       <w:bookmarkEnd w:id="14"/>
       <w:bookmarkEnd w:id="15"/>
       <w:bookmarkEnd w:id="16"/>
       <w:bookmarkEnd w:id="17"/>
+      <w:bookmarkEnd w:id="18"/>
     </w:p>
     <w:p>
       <w:pPr>
@@ -457,12 +459,6 @@
         <w:gridCol w:w="5400"/>
       </w:tblGrid>
       <w:tr>
-        <w:tblPrEx>
-          <w:tblCellMar>
-            <w:top w:w="0" w:type="dxa"/>
-            <w:bottom w:w="0" w:type="dxa"/>
-          </w:tblCellMar>
-        </w:tblPrEx>
         <w:tc>
           <w:tcPr>
             <w:tcW w:w="2790" w:type="dxa"/>
@@ -530,12 +526,6 @@
         </w:tc>
       </w:tr>
       <w:tr>
-        <w:tblPrEx>
-          <w:tblCellMar>
-            <w:top w:w="0" w:type="dxa"/>
-            <w:bottom w:w="0" w:type="dxa"/>
-          </w:tblCellMar>
-        </w:tblPrEx>
         <w:tc>
           <w:tcPr>
             <w:tcW w:w="2790" w:type="dxa"/>
@@ -615,12 +605,6 @@
         </w:tc>
       </w:tr>
       <w:tr>
-        <w:tblPrEx>
-          <w:tblCellMar>
-            <w:top w:w="0" w:type="dxa"/>
-            <w:bottom w:w="0" w:type="dxa"/>
-          </w:tblCellMar>
-        </w:tblPrEx>
         <w:tc>
           <w:tcPr>
             <w:tcW w:w="2790" w:type="dxa"/>
@@ -702,12 +686,6 @@
         </w:tc>
       </w:tr>
       <w:tr>
-        <w:tblPrEx>
-          <w:tblCellMar>
-            <w:top w:w="0" w:type="dxa"/>
-            <w:bottom w:w="0" w:type="dxa"/>
-          </w:tblCellMar>
-        </w:tblPrEx>
         <w:tc>
           <w:tcPr>
             <w:tcW w:w="2790" w:type="dxa"/>
@@ -793,12 +771,6 @@
         </w:tc>
       </w:tr>
       <w:tr>
-        <w:tblPrEx>
-          <w:tblCellMar>
-            <w:top w:w="0" w:type="dxa"/>
-            <w:bottom w:w="0" w:type="dxa"/>
-          </w:tblCellMar>
-        </w:tblPrEx>
         <w:tc>
           <w:tcPr>
             <w:tcW w:w="2790" w:type="dxa"/>
@@ -878,12 +850,6 @@
         </w:tc>
       </w:tr>
       <w:tr>
-        <w:tblPrEx>
-          <w:tblCellMar>
-            <w:top w:w="0" w:type="dxa"/>
-            <w:bottom w:w="0" w:type="dxa"/>
-          </w:tblCellMar>
-        </w:tblPrEx>
         <w:tc>
           <w:tcPr>
             <w:tcW w:w="2790" w:type="dxa"/>
@@ -974,11 +940,11 @@
       <w:pPr>
         <w:pStyle w:val="Ttulo1"/>
       </w:pPr>
-      <w:bookmarkStart w:id="18" w:name="_Toc436203381"/>
       <w:bookmarkStart w:id="19" w:name="_Toc447960005"/>
       <w:bookmarkStart w:id="20" w:name="_Toc452813581"/>
       <w:bookmarkStart w:id="21" w:name="_Toc512930909"/>
       <w:bookmarkStart w:id="22" w:name="_Toc20715758"/>
+      <w:bookmarkStart w:id="23" w:name="_Toc436203381"/>
       <w:r>
         <w:t>Stakeholder Descriptions</w:t>
       </w:r>
@@ -1013,7 +979,7 @@
           <w:insideV w:val="single" w:sz="6" w:space="0" w:color="000000"/>
         </w:tblBorders>
         <w:tblLayout w:type="fixed"/>
-        <w:tblLook w:val="00BF" w:firstRow="1" w:lastRow="0" w:firstColumn="1" w:lastColumn="0" w:noHBand="0" w:noVBand="0"/>
+        <w:tblLook w:val="00A0" w:firstRow="1" w:lastRow="0" w:firstColumn="1" w:lastColumn="0" w:noHBand="0" w:noVBand="0"/>
       </w:tblPr>
       <w:tblGrid>
         <w:gridCol w:w="1890"/>
@@ -1021,12 +987,6 @@
         <w:gridCol w:w="3960"/>
       </w:tblGrid>
       <w:tr>
-        <w:tblPrEx>
-          <w:tblCellMar>
-            <w:top w:w="0" w:type="dxa"/>
-            <w:bottom w:w="0" w:type="dxa"/>
-          </w:tblCellMar>
-        </w:tblPrEx>
         <w:trPr>
           <w:tblHeader/>
         </w:trPr>
@@ -1092,12 +1052,6 @@
         </w:tc>
       </w:tr>
       <w:tr>
-        <w:tblPrEx>
-          <w:tblCellMar>
-            <w:top w:w="0" w:type="dxa"/>
-            <w:bottom w:w="0" w:type="dxa"/>
-          </w:tblCellMar>
-        </w:tblPrEx>
         <w:tc>
           <w:tcPr>
             <w:tcW w:w="1890" w:type="dxa"/>
@@ -1149,7 +1103,11 @@
               <w:pStyle w:val="InfoBlue"/>
             </w:pPr>
             <w:r>
-              <w:t>ensures that there will be a market demand for the product’s features</w:t>
+              <w:t xml:space="preserve">ensures that there will be a market demand for </w:t>
+            </w:r>
+            <w:r>
+              <w:lastRenderedPageBreak/>
+              <w:t>the product’s features</w:t>
             </w:r>
           </w:p>
           <w:p>
@@ -1157,7 +1115,6 @@
               <w:pStyle w:val="InfoBlue"/>
             </w:pPr>
             <w:r>
-              <w:lastRenderedPageBreak/>
               <w:t>monitors the project’s progress</w:t>
             </w:r>
           </w:p>
@@ -1180,12 +1137,6 @@
         </w:tc>
       </w:tr>
       <w:tr>
-        <w:tblPrEx>
-          <w:tblCellMar>
-            <w:top w:w="0" w:type="dxa"/>
-            <w:bottom w:w="0" w:type="dxa"/>
-          </w:tblCellMar>
-        </w:tblPrEx>
         <w:tc>
           <w:tcPr>
             <w:tcW w:w="1890" w:type="dxa"/>
@@ -1243,12 +1194,6 @@
         </w:tc>
       </w:tr>
       <w:tr>
-        <w:tblPrEx>
-          <w:tblCellMar>
-            <w:top w:w="0" w:type="dxa"/>
-            <w:bottom w:w="0" w:type="dxa"/>
-          </w:tblCellMar>
-        </w:tblPrEx>
         <w:tc>
           <w:tcPr>
             <w:tcW w:w="1890" w:type="dxa"/>
@@ -1313,12 +1258,6 @@
         </w:tc>
       </w:tr>
       <w:tr>
-        <w:tblPrEx>
-          <w:tblCellMar>
-            <w:top w:w="0" w:type="dxa"/>
-            <w:bottom w:w="0" w:type="dxa"/>
-          </w:tblCellMar>
-        </w:tblPrEx>
         <w:tc>
           <w:tcPr>
             <w:tcW w:w="1890" w:type="dxa"/>
@@ -1375,12 +1314,6 @@
         </w:tc>
       </w:tr>
       <w:tr>
-        <w:tblPrEx>
-          <w:tblCellMar>
-            <w:top w:w="0" w:type="dxa"/>
-            <w:bottom w:w="0" w:type="dxa"/>
-          </w:tblCellMar>
-        </w:tblPrEx>
         <w:tc>
           <w:tcPr>
             <w:tcW w:w="1890" w:type="dxa"/>
@@ -1437,12 +1370,6 @@
         </w:tc>
       </w:tr>
       <w:tr>
-        <w:tblPrEx>
-          <w:tblCellMar>
-            <w:top w:w="0" w:type="dxa"/>
-            <w:bottom w:w="0" w:type="dxa"/>
-          </w:tblCellMar>
-        </w:tblPrEx>
         <w:tc>
           <w:tcPr>
             <w:tcW w:w="1890" w:type="dxa"/>
@@ -1499,12 +1426,6 @@
         </w:tc>
       </w:tr>
       <w:tr>
-        <w:tblPrEx>
-          <w:tblCellMar>
-            <w:top w:w="0" w:type="dxa"/>
-            <w:bottom w:w="0" w:type="dxa"/>
-          </w:tblCellMar>
-        </w:tblPrEx>
         <w:tc>
           <w:tcPr>
             <w:tcW w:w="1890" w:type="dxa"/>
@@ -1604,18 +1525,17 @@
       <w:pPr>
         <w:pStyle w:val="Ttulo2"/>
       </w:pPr>
-      <w:bookmarkStart w:id="23" w:name="_Toc425054386"/>
-      <w:bookmarkStart w:id="24" w:name="_Toc342757864"/>
-      <w:bookmarkStart w:id="25" w:name="_Toc346297773"/>
-      <w:bookmarkStart w:id="26" w:name="_Toc422186479"/>
-      <w:bookmarkStart w:id="27" w:name="_Toc436203384"/>
-      <w:bookmarkStart w:id="28" w:name="_Toc452813585"/>
-      <w:bookmarkStart w:id="29" w:name="_Toc512930912"/>
-      <w:bookmarkStart w:id="30" w:name="_Toc20715759"/>
+      <w:bookmarkStart w:id="24" w:name="_Toc425054386"/>
+      <w:bookmarkStart w:id="25" w:name="_Toc342757864"/>
+      <w:bookmarkStart w:id="26" w:name="_Toc346297773"/>
+      <w:bookmarkStart w:id="27" w:name="_Toc422186479"/>
+      <w:bookmarkStart w:id="28" w:name="_Toc436203384"/>
+      <w:bookmarkStart w:id="29" w:name="_Toc452813585"/>
+      <w:bookmarkStart w:id="30" w:name="_Toc512930912"/>
+      <w:bookmarkStart w:id="31" w:name="_Toc20715759"/>
       <w:r>
         <w:t>User Environment</w:t>
       </w:r>
-      <w:bookmarkEnd w:id="23"/>
       <w:bookmarkEnd w:id="24"/>
       <w:bookmarkEnd w:id="25"/>
       <w:bookmarkEnd w:id="26"/>
@@ -1623,6 +1543,7 @@
       <w:bookmarkEnd w:id="28"/>
       <w:bookmarkEnd w:id="29"/>
       <w:bookmarkEnd w:id="30"/>
+      <w:bookmarkEnd w:id="31"/>
     </w:p>
     <w:p>
       <w:pPr>
@@ -1939,13 +1860,8 @@
       <w:pPr>
         <w:pStyle w:val="Corpodetexto"/>
       </w:pPr>
-      <w:bookmarkStart w:id="31" w:name="_GoBack"/>
-      <w:bookmarkEnd w:id="31"/>
-      <w:r>
-        <w:t>Web</w:t>
-      </w:r>
-      <w:r>
-        <w:t xml:space="preserve">, </w:t>
+      <w:r>
+        <w:t xml:space="preserve">Web, </w:t>
       </w:r>
       <w:proofErr w:type="spellStart"/>
       <w:r>
@@ -2089,7 +2005,7 @@
       <w:bookmarkStart w:id="33" w:name="_Toc452813590"/>
       <w:bookmarkStart w:id="34" w:name="_Toc512930915"/>
       <w:bookmarkStart w:id="35" w:name="_Toc20715760"/>
-      <w:bookmarkEnd w:id="18"/>
+      <w:bookmarkEnd w:id="23"/>
       <w:r>
         <w:t>Product Overview</w:t>
       </w:r>
@@ -2145,7 +2061,7 @@
           <w:insideV w:val="single" w:sz="6" w:space="0" w:color="000000"/>
         </w:tblBorders>
         <w:tblLayout w:type="fixed"/>
-        <w:tblLook w:val="00BF" w:firstRow="1" w:lastRow="0" w:firstColumn="1" w:lastColumn="0" w:noHBand="0" w:noVBand="0"/>
+        <w:tblLook w:val="00A0" w:firstRow="1" w:lastRow="0" w:firstColumn="1" w:lastColumn="0" w:noHBand="0" w:noVBand="0"/>
       </w:tblPr>
       <w:tblGrid>
         <w:gridCol w:w="3085"/>
@@ -2154,12 +2070,6 @@
         <w:gridCol w:w="2430"/>
       </w:tblGrid>
       <w:tr>
-        <w:tblPrEx>
-          <w:tblCellMar>
-            <w:top w:w="0" w:type="dxa"/>
-            <w:bottom w:w="0" w:type="dxa"/>
-          </w:tblCellMar>
-        </w:tblPrEx>
         <w:tc>
           <w:tcPr>
             <w:tcW w:w="3085" w:type="dxa"/>
@@ -2250,12 +2160,6 @@
         </w:tc>
       </w:tr>
       <w:tr>
-        <w:tblPrEx>
-          <w:tblCellMar>
-            <w:top w:w="0" w:type="dxa"/>
-            <w:bottom w:w="0" w:type="dxa"/>
-          </w:tblCellMar>
-        </w:tblPrEx>
         <w:tc>
           <w:tcPr>
             <w:tcW w:w="3085" w:type="dxa"/>
@@ -2271,36 +2175,23 @@
                 <w:sz w:val="24"/>
                 <w:szCs w:val="24"/>
               </w:rPr>
-              <w:t>indi</w:t>
-            </w:r>
-            <w:r>
-              <w:rPr>
-                <w:sz w:val="24"/>
-                <w:szCs w:val="24"/>
-              </w:rPr>
-              <w:t>cação</w:t>
-            </w:r>
-            <w:proofErr w:type="spellEnd"/>
-            <w:r>
-              <w:rPr>
-                <w:sz w:val="24"/>
-                <w:szCs w:val="24"/>
-              </w:rPr>
-              <w:t xml:space="preserve"> </w:t>
-            </w:r>
-            <w:r>
-              <w:rPr>
-                <w:sz w:val="24"/>
-                <w:szCs w:val="24"/>
-              </w:rPr>
-              <w:t>d</w:t>
-            </w:r>
-            <w:r>
-              <w:rPr>
-                <w:sz w:val="24"/>
-                <w:szCs w:val="24"/>
-              </w:rPr>
-              <w:t xml:space="preserve">o </w:t>
+              <w:lastRenderedPageBreak/>
+              <w:t>I</w:t>
+            </w:r>
+            <w:r>
+              <w:rPr>
+                <w:sz w:val="24"/>
+                <w:szCs w:val="24"/>
+              </w:rPr>
+              <w:t>ndicação</w:t>
+            </w:r>
+            <w:proofErr w:type="spellEnd"/>
+            <w:r>
+              <w:rPr>
+                <w:sz w:val="24"/>
+                <w:szCs w:val="24"/>
+              </w:rPr>
+              <w:t xml:space="preserve"> do </w:t>
             </w:r>
             <w:proofErr w:type="spellStart"/>
             <w:r>
@@ -2324,7 +2215,6 @@
                 <w:sz w:val="24"/>
                 <w:szCs w:val="24"/>
               </w:rPr>
-              <w:lastRenderedPageBreak/>
               <w:t>programa</w:t>
             </w:r>
             <w:proofErr w:type="spellEnd"/>
@@ -2347,7 +2237,6 @@
               <w:ind w:left="0"/>
             </w:pPr>
             <w:r>
-              <w:lastRenderedPageBreak/>
               <w:t>5</w:t>
             </w:r>
           </w:p>
@@ -2383,7 +2272,6 @@
                 <w:sz w:val="24"/>
                 <w:szCs w:val="24"/>
               </w:rPr>
-              <w:lastRenderedPageBreak/>
               <w:t>cadastrar</w:t>
             </w:r>
             <w:proofErr w:type="spellEnd"/>
@@ -2471,7 +2359,6 @@
             </w:pPr>
             <w:proofErr w:type="spellStart"/>
             <w:r>
-              <w:lastRenderedPageBreak/>
               <w:t>Versão</w:t>
             </w:r>
             <w:proofErr w:type="spellEnd"/>
@@ -2482,12 +2369,6 @@
         </w:tc>
       </w:tr>
       <w:tr>
-        <w:tblPrEx>
-          <w:tblCellMar>
-            <w:top w:w="0" w:type="dxa"/>
-            <w:bottom w:w="0" w:type="dxa"/>
-          </w:tblCellMar>
-        </w:tblPrEx>
         <w:tc>
           <w:tcPr>
             <w:tcW w:w="3085" w:type="dxa"/>
@@ -2503,7 +2384,6 @@
                 <w:sz w:val="24"/>
                 <w:szCs w:val="24"/>
               </w:rPr>
-              <w:lastRenderedPageBreak/>
               <w:t>Cadastramento</w:t>
             </w:r>
             <w:proofErr w:type="spellEnd"/>
@@ -2619,12 +2499,6 @@
         </w:tc>
       </w:tr>
       <w:tr>
-        <w:tblPrEx>
-          <w:tblCellMar>
-            <w:top w:w="0" w:type="dxa"/>
-            <w:bottom w:w="0" w:type="dxa"/>
-          </w:tblCellMar>
-        </w:tblPrEx>
         <w:tc>
           <w:tcPr>
             <w:tcW w:w="3085" w:type="dxa"/>
@@ -2810,12 +2684,6 @@
         </w:tc>
       </w:tr>
       <w:tr>
-        <w:tblPrEx>
-          <w:tblCellMar>
-            <w:top w:w="0" w:type="dxa"/>
-            <w:bottom w:w="0" w:type="dxa"/>
-          </w:tblCellMar>
-        </w:tblPrEx>
         <w:tc>
           <w:tcPr>
             <w:tcW w:w="3085" w:type="dxa"/>
@@ -2985,12 +2853,6 @@
         </w:tc>
       </w:tr>
       <w:tr>
-        <w:tblPrEx>
-          <w:tblCellMar>
-            <w:top w:w="0" w:type="dxa"/>
-            <w:bottom w:w="0" w:type="dxa"/>
-          </w:tblCellMar>
-        </w:tblPrEx>
         <w:tc>
           <w:tcPr>
             <w:tcW w:w="3085" w:type="dxa"/>
@@ -3098,8 +2960,16 @@
               <w:pStyle w:val="Corpodetexto"/>
               <w:ind w:left="0"/>
             </w:pPr>
-            <w:r>
-              <w:t xml:space="preserve">Modulo de </w:t>
+            <w:proofErr w:type="spellStart"/>
+            <w:r>
+              <w:t>Mó</w:t>
+            </w:r>
+            <w:r>
+              <w:t>dulo</w:t>
+            </w:r>
+            <w:proofErr w:type="spellEnd"/>
+            <w:r>
+              <w:t xml:space="preserve"> de </w:t>
             </w:r>
             <w:proofErr w:type="spellStart"/>
             <w:r>
@@ -3132,12 +3002,6 @@
         </w:tc>
       </w:tr>
       <w:tr>
-        <w:tblPrEx>
-          <w:tblCellMar>
-            <w:top w:w="0" w:type="dxa"/>
-            <w:bottom w:w="0" w:type="dxa"/>
-          </w:tblCellMar>
-        </w:tblPrEx>
         <w:tc>
           <w:tcPr>
             <w:tcW w:w="3085" w:type="dxa"/>
@@ -3305,7 +3169,10 @@
             </w:r>
             <w:proofErr w:type="spellStart"/>
             <w:r>
-              <w:t>dominio</w:t>
+              <w:t>domí</w:t>
+            </w:r>
+            <w:r>
+              <w:t>nio</w:t>
             </w:r>
             <w:proofErr w:type="spellEnd"/>
             <w:r>
@@ -3313,7 +3180,7 @@
             </w:r>
             <w:proofErr w:type="spellStart"/>
             <w:r>
-              <w:t>público</w:t>
+              <w:t>privado</w:t>
             </w:r>
             <w:proofErr w:type="spellEnd"/>
           </w:p>
@@ -3329,7 +3196,10 @@
             </w:pPr>
             <w:proofErr w:type="spellStart"/>
             <w:r>
-              <w:t>Versao</w:t>
+              <w:t>Versã</w:t>
+            </w:r>
+            <w:r>
+              <w:t>o</w:t>
             </w:r>
             <w:proofErr w:type="spellEnd"/>
             <w:r>
@@ -3339,12 +3209,6 @@
         </w:tc>
       </w:tr>
       <w:tr>
-        <w:tblPrEx>
-          <w:tblCellMar>
-            <w:top w:w="0" w:type="dxa"/>
-            <w:bottom w:w="0" w:type="dxa"/>
-          </w:tblCellMar>
-        </w:tblPrEx>
         <w:tc>
           <w:tcPr>
             <w:tcW w:w="3085" w:type="dxa"/>
@@ -3474,7 +3338,10 @@
             </w:pPr>
             <w:proofErr w:type="spellStart"/>
             <w:r>
-              <w:t>Versao</w:t>
+              <w:t>Versã</w:t>
+            </w:r>
+            <w:r>
+              <w:t>o</w:t>
             </w:r>
             <w:proofErr w:type="spellEnd"/>
             <w:r>
@@ -3484,12 +3351,6 @@
         </w:tc>
       </w:tr>
       <w:tr>
-        <w:tblPrEx>
-          <w:tblCellMar>
-            <w:top w:w="0" w:type="dxa"/>
-            <w:bottom w:w="0" w:type="dxa"/>
-          </w:tblCellMar>
-        </w:tblPrEx>
         <w:tc>
           <w:tcPr>
             <w:tcW w:w="3085" w:type="dxa"/>
@@ -3672,12 +3533,6 @@
         </w:tc>
       </w:tr>
       <w:tr>
-        <w:tblPrEx>
-          <w:tblCellMar>
-            <w:top w:w="0" w:type="dxa"/>
-            <w:bottom w:w="0" w:type="dxa"/>
-          </w:tblCellMar>
-        </w:tblPrEx>
         <w:tc>
           <w:tcPr>
             <w:tcW w:w="3085" w:type="dxa"/>
@@ -3835,7 +3690,7 @@
           <w:insideV w:val="single" w:sz="6" w:space="0" w:color="000000"/>
         </w:tblBorders>
         <w:tblLayout w:type="fixed"/>
-        <w:tblLook w:val="00BF" w:firstRow="1" w:lastRow="0" w:firstColumn="1" w:lastColumn="0" w:noHBand="0" w:noVBand="0"/>
+        <w:tblLook w:val="00A0" w:firstRow="1" w:lastRow="0" w:firstColumn="1" w:lastColumn="0" w:noHBand="0" w:noVBand="0"/>
       </w:tblPr>
       <w:tblGrid>
         <w:gridCol w:w="3936"/>
@@ -3843,12 +3698,6 @@
         <w:gridCol w:w="2835"/>
       </w:tblGrid>
       <w:tr>
-        <w:tblPrEx>
-          <w:tblCellMar>
-            <w:top w:w="0" w:type="dxa"/>
-            <w:bottom w:w="0" w:type="dxa"/>
-          </w:tblCellMar>
-        </w:tblPrEx>
         <w:tc>
           <w:tcPr>
             <w:tcW w:w="3936" w:type="dxa"/>
@@ -3917,12 +3766,6 @@
         </w:tc>
       </w:tr>
       <w:tr>
-        <w:tblPrEx>
-          <w:tblCellMar>
-            <w:top w:w="0" w:type="dxa"/>
-            <w:bottom w:w="0" w:type="dxa"/>
-          </w:tblCellMar>
-        </w:tblPrEx>
         <w:tc>
           <w:tcPr>
             <w:tcW w:w="3936" w:type="dxa"/>
@@ -4000,7 +3843,10 @@
             </w:pPr>
             <w:proofErr w:type="spellStart"/>
             <w:r>
-              <w:t>Versao</w:t>
+              <w:t>Versã</w:t>
+            </w:r>
+            <w:r>
+              <w:t>o</w:t>
             </w:r>
             <w:proofErr w:type="spellEnd"/>
             <w:r>
@@ -4010,12 +3856,6 @@
         </w:tc>
       </w:tr>
       <w:tr>
-        <w:tblPrEx>
-          <w:tblCellMar>
-            <w:top w:w="0" w:type="dxa"/>
-            <w:bottom w:w="0" w:type="dxa"/>
-          </w:tblCellMar>
-        </w:tblPrEx>
         <w:tc>
           <w:tcPr>
             <w:tcW w:w="3936" w:type="dxa"/>
@@ -4072,7 +3912,10 @@
             </w:pPr>
             <w:proofErr w:type="spellStart"/>
             <w:r>
-              <w:t>Versao</w:t>
+              <w:t>Versã</w:t>
+            </w:r>
+            <w:r>
+              <w:t>o</w:t>
             </w:r>
             <w:proofErr w:type="spellEnd"/>
             <w:r>
@@ -4146,12 +3989,6 @@
       <w:gridCol w:w="3162"/>
     </w:tblGrid>
     <w:tr>
-      <w:tblPrEx>
-        <w:tblCellMar>
-          <w:top w:w="0" w:type="dxa"/>
-          <w:bottom w:w="0" w:type="dxa"/>
-        </w:tblCellMar>
-      </w:tblPrEx>
       <w:tc>
         <w:tcPr>
           <w:tcW w:w="3162" w:type="dxa"/>
@@ -4188,11 +4025,21 @@
           <w:r>
             <w:sym w:font="Symbol" w:char="F0D3"/>
           </w:r>
-          <w:fldSimple w:instr=" DOCPROPERTY &quot;Company&quot;  \* MERGEFORMAT ">
-            <w:r>
-              <w:t>&lt;Company Name&gt;</w:t>
-            </w:r>
-          </w:fldSimple>
+          <w:r>
+            <w:fldChar w:fldCharType="begin"/>
+          </w:r>
+          <w:r>
+            <w:instrText xml:space="preserve"> DOCPROPERTY "Company"  \* MERGEFORMAT </w:instrText>
+          </w:r>
+          <w:r>
+            <w:fldChar w:fldCharType="separate"/>
+          </w:r>
+          <w:r>
+            <w:t>&lt;Company Name&gt;</w:t>
+          </w:r>
+          <w:r>
+            <w:fldChar w:fldCharType="end"/>
+          </w:r>
           <w:r>
             <w:t xml:space="preserve">, </w:t>
           </w:r>
@@ -4256,7 +4103,7 @@
               <w:rStyle w:val="Nmerodepgina"/>
               <w:noProof/>
             </w:rPr>
-            <w:t>1</w:t>
+            <w:t>4</w:t>
           </w:r>
           <w:r>
             <w:rPr>
@@ -4322,12 +4169,6 @@
       <w:gridCol w:w="3179"/>
     </w:tblGrid>
     <w:tr>
-      <w:tblPrEx>
-        <w:tblCellMar>
-          <w:top w:w="0" w:type="dxa"/>
-          <w:bottom w:w="0" w:type="dxa"/>
-        </w:tblCellMar>
-      </w:tblPrEx>
       <w:tc>
         <w:tcPr>
           <w:tcW w:w="6379" w:type="dxa"/>
@@ -4362,22 +4203,26 @@
       </w:tc>
     </w:tr>
     <w:tr>
-      <w:tblPrEx>
-        <w:tblCellMar>
-          <w:top w:w="0" w:type="dxa"/>
-          <w:bottom w:w="0" w:type="dxa"/>
-        </w:tblCellMar>
-      </w:tblPrEx>
       <w:tc>
         <w:tcPr>
           <w:tcW w:w="6379" w:type="dxa"/>
         </w:tcPr>
         <w:p>
-          <w:fldSimple w:instr=" TITLE  \* MERGEFORMAT ">
-            <w:r>
-              <w:t>Vision</w:t>
-            </w:r>
-          </w:fldSimple>
+          <w:r>
+            <w:fldChar w:fldCharType="begin"/>
+          </w:r>
+          <w:r>
+            <w:instrText xml:space="preserve"> TITLE  \* MERGEFORMAT </w:instrText>
+          </w:r>
+          <w:r>
+            <w:fldChar w:fldCharType="separate"/>
+          </w:r>
+          <w:r>
+            <w:t>Vision</w:t>
+          </w:r>
+          <w:r>
+            <w:fldChar w:fldCharType="end"/>
+          </w:r>
         </w:p>
       </w:tc>
       <w:tc>
@@ -5806,7 +5651,9 @@
   </w:style>
   <w:style w:type="character" w:default="1" w:styleId="Fontepargpadro">
     <w:name w:val="Default Paragraph Font"/>
+    <w:uiPriority w:val="1"/>
     <w:semiHidden/>
+    <w:unhideWhenUsed/>
   </w:style>
   <w:style w:type="table" w:default="1" w:styleId="Tabelanormal">
     <w:name w:val="Normal Table"/>
@@ -6151,10 +5998,8 @@
     <w:basedOn w:val="Normal"/>
     <w:pPr>
       <w:widowControl/>
-      <w:numPr>
-        <w:numId w:val="81"/>
-      </w:numPr>
       <w:tabs>
+        <w:tab w:val="num" w:pos="360"/>
         <w:tab w:val="left" w:pos="720"/>
       </w:tabs>
       <w:spacing w:before="120" w:line="240" w:lineRule="auto"/>
@@ -6571,7 +6416,9 @@
   </w:style>
   <w:style w:type="character" w:default="1" w:styleId="Fontepargpadro">
     <w:name w:val="Default Paragraph Font"/>
+    <w:uiPriority w:val="1"/>
     <w:semiHidden/>
+    <w:unhideWhenUsed/>
   </w:style>
   <w:style w:type="table" w:default="1" w:styleId="Tabelanormal">
     <w:name w:val="Normal Table"/>
@@ -6916,10 +6763,8 @@
     <w:basedOn w:val="Normal"/>
     <w:pPr>
       <w:widowControl/>
-      <w:numPr>
-        <w:numId w:val="81"/>
-      </w:numPr>
       <w:tabs>
+        <w:tab w:val="num" w:pos="360"/>
         <w:tab w:val="left" w:pos="720"/>
       </w:tabs>
       <w:spacing w:before="120" w:line="240" w:lineRule="auto"/>
@@ -7305,7 +7150,7 @@
 </file>
 
 <file path=customXml/itemProps1.xml><?xml version="1.0" encoding="utf-8"?>
-<ds:datastoreItem xmlns:ds="http://schemas.openxmlformats.org/officeDocument/2006/customXml" ds:itemID="{7BE03560-E4A2-4D55-930F-E9AE8166B39D}">
+<ds:datastoreItem xmlns:ds="http://schemas.openxmlformats.org/officeDocument/2006/customXml" ds:itemID="{C1E6B6C1-EFE8-417E-8501-75A2002D39B6}">
   <ds:schemaRefs>
     <ds:schemaRef ds:uri="http://schemas.openxmlformats.org/officeDocument/2006/bibliography"/>
   </ds:schemaRefs>

--- a/Vision.docx
+++ b/Vision.docx
@@ -28,21 +28,11 @@
       <w:pPr>
         <w:pStyle w:val="Ttulo"/>
       </w:pPr>
-      <w:r>
-        <w:fldChar w:fldCharType="begin"/>
-      </w:r>
-      <w:r>
-        <w:instrText xml:space="preserve"> TITLE  \* MERGEFORMAT </w:instrText>
-      </w:r>
-      <w:r>
-        <w:fldChar w:fldCharType="separate"/>
-      </w:r>
-      <w:r>
-        <w:t>Vision</w:t>
-      </w:r>
-      <w:r>
-        <w:fldChar w:fldCharType="end"/>
-      </w:r>
+      <w:fldSimple w:instr=" TITLE  \* MERGEFORMAT ">
+        <w:r>
+          <w:t>Vision</w:t>
+        </w:r>
+      </w:fldSimple>
     </w:p>
     <w:p>
       <w:pPr>
@@ -120,39 +110,65 @@
         <w:rPr>
           <w:lang w:val="pt-BR"/>
         </w:rPr>
-        <w:t>Projeto de elaboração de sistema online para divulgar informações da programação.</w:t>
+        <w:t>Projeto de elaboração de</w:t>
+      </w:r>
+      <w:r>
+        <w:rPr>
+          <w:lang w:val="pt-BR"/>
+        </w:rPr>
+        <w:t xml:space="preserve"> um</w:t>
+      </w:r>
+      <w:r>
+        <w:rPr>
+          <w:lang w:val="pt-BR"/>
+        </w:rPr>
+        <w:t xml:space="preserve"> sistema online para divulgar informações da programação</w:t>
+      </w:r>
+      <w:r>
+        <w:rPr>
+          <w:lang w:val="pt-BR"/>
+        </w:rPr>
+        <w:t xml:space="preserve"> da rede de televisão</w:t>
+      </w:r>
+      <w:bookmarkStart w:id="6" w:name="_GoBack"/>
+      <w:bookmarkEnd w:id="6"/>
+      <w:r>
+        <w:rPr>
+          <w:lang w:val="pt-BR"/>
+        </w:rPr>
+        <w:t>.</w:t>
       </w:r>
     </w:p>
     <w:p>
       <w:pPr>
         <w:pStyle w:val="Ttulo1"/>
       </w:pPr>
-      <w:bookmarkStart w:id="6" w:name="_Toc512930906"/>
-      <w:bookmarkStart w:id="7" w:name="_Toc20715755"/>
+      <w:bookmarkStart w:id="7" w:name="_Toc512930906"/>
+      <w:bookmarkStart w:id="8" w:name="_Toc20715755"/>
       <w:r>
         <w:t>Positioning</w:t>
       </w:r>
       <w:bookmarkEnd w:id="4"/>
       <w:bookmarkEnd w:id="5"/>
-      <w:bookmarkEnd w:id="6"/>
       <w:bookmarkEnd w:id="7"/>
+      <w:bookmarkEnd w:id="8"/>
     </w:p>
     <w:p/>
     <w:p>
       <w:pPr>
         <w:pStyle w:val="Ttulo2"/>
       </w:pPr>
-      <w:bookmarkStart w:id="8" w:name="_Toc436203379"/>
-      <w:bookmarkStart w:id="9" w:name="_Toc452813579"/>
-      <w:bookmarkStart w:id="10" w:name="_Toc512930907"/>
-      <w:bookmarkStart w:id="11" w:name="_Toc20715756"/>
+      <w:bookmarkStart w:id="9" w:name="_Toc436203379"/>
+      <w:bookmarkStart w:id="10" w:name="_Toc452813579"/>
+      <w:bookmarkStart w:id="11" w:name="_Toc512930907"/>
+      <w:bookmarkStart w:id="12" w:name="_Toc20715756"/>
       <w:r>
         <w:t>Problem Statement</w:t>
       </w:r>
-      <w:bookmarkEnd w:id="8"/>
       <w:bookmarkEnd w:id="9"/>
       <w:bookmarkEnd w:id="10"/>
       <w:bookmarkEnd w:id="11"/>
+      <w:bookmarkEnd w:id="12"/>
     </w:p>
     <w:p>
       <w:pPr>
@@ -288,8 +304,6 @@
             <w:proofErr w:type="gramEnd"/>
           </w:p>
         </w:tc>
-        <w:bookmarkStart w:id="12" w:name="_GoBack"/>
-        <w:bookmarkEnd w:id="12"/>
       </w:tr>
       <w:tr>
         <w:tc>
@@ -1564,54 +1578,29 @@
     <w:p>
       <w:pPr>
         <w:pStyle w:val="Corpodetexto"/>
-      </w:pPr>
-      <w:proofErr w:type="spellStart"/>
-      <w:r>
-        <w:t>Espera</w:t>
-      </w:r>
-      <w:proofErr w:type="spellEnd"/>
-      <w:r>
-        <w:t xml:space="preserve">-se 6 </w:t>
-      </w:r>
-      <w:proofErr w:type="spellStart"/>
-      <w:r>
-        <w:t>pessoas</w:t>
-      </w:r>
-      <w:proofErr w:type="spellEnd"/>
-      <w:r>
-        <w:t xml:space="preserve"> </w:t>
-      </w:r>
-      <w:proofErr w:type="spellStart"/>
-      <w:r>
-        <w:t>autorizadas</w:t>
-      </w:r>
-      <w:proofErr w:type="spellEnd"/>
-      <w:r>
-        <w:t xml:space="preserve"> </w:t>
+        <w:rPr>
+          <w:lang w:val="pt-BR"/>
+        </w:rPr>
+      </w:pPr>
+      <w:r>
+        <w:rPr>
+          <w:lang w:val="pt-BR"/>
+        </w:rPr>
+        <w:t xml:space="preserve">Espera-se </w:t>
       </w:r>
       <w:proofErr w:type="gramStart"/>
       <w:r>
-        <w:t>a</w:t>
+        <w:rPr>
+          <w:lang w:val="pt-BR"/>
+        </w:rPr>
+        <w:t>6</w:t>
       </w:r>
       <w:proofErr w:type="gramEnd"/>
       <w:r>
-        <w:t xml:space="preserve"> </w:t>
-      </w:r>
-      <w:proofErr w:type="spellStart"/>
-      <w:r>
-        <w:t>alterar</w:t>
-      </w:r>
-      <w:proofErr w:type="spellEnd"/>
-      <w:r>
-        <w:t xml:space="preserve"> a </w:t>
-      </w:r>
-      <w:proofErr w:type="spellStart"/>
-      <w:r>
-        <w:t>programação</w:t>
-      </w:r>
-      <w:proofErr w:type="spellEnd"/>
-      <w:r>
-        <w:t>.</w:t>
+        <w:rPr>
+          <w:lang w:val="pt-BR"/>
+        </w:rPr>
+        <w:t xml:space="preserve"> pessoas autorizadas a alterar a programação.</w:t>
       </w:r>
     </w:p>
     <w:p>
@@ -1625,156 +1614,33 @@
     <w:p>
       <w:pPr>
         <w:pStyle w:val="Corpodetexto"/>
-      </w:pPr>
-      <w:proofErr w:type="spellStart"/>
-      <w:r>
+        <w:rPr>
+          <w:lang w:val="pt-BR"/>
+        </w:rPr>
+      </w:pPr>
+      <w:r>
+        <w:rPr>
+          <w:lang w:val="pt-BR"/>
+        </w:rPr>
         <w:t>E</w:t>
       </w:r>
       <w:r>
+        <w:rPr>
+          <w:lang w:val="pt-BR"/>
+        </w:rPr>
         <w:t>spera</w:t>
       </w:r>
-      <w:proofErr w:type="spellEnd"/>
-      <w:r>
-        <w:t xml:space="preserve">-se de </w:t>
-      </w:r>
-      <w:proofErr w:type="spellStart"/>
-      <w:r>
-        <w:t>hora</w:t>
-      </w:r>
-      <w:proofErr w:type="spellEnd"/>
-      <w:r>
-        <w:t xml:space="preserve"> </w:t>
-      </w:r>
-      <w:proofErr w:type="spellStart"/>
-      <w:r>
-        <w:t>em</w:t>
-      </w:r>
-      <w:proofErr w:type="spellEnd"/>
-      <w:r>
-        <w:t xml:space="preserve"> </w:t>
-      </w:r>
-      <w:proofErr w:type="spellStart"/>
-      <w:r>
-        <w:t>hora</w:t>
-      </w:r>
-      <w:proofErr w:type="spellEnd"/>
-      <w:r>
-        <w:t xml:space="preserve"> </w:t>
-      </w:r>
-      <w:proofErr w:type="spellStart"/>
-      <w:r>
-        <w:t>que</w:t>
-      </w:r>
-      <w:proofErr w:type="spellEnd"/>
-      <w:r>
-        <w:t xml:space="preserve"> </w:t>
-      </w:r>
-      <w:proofErr w:type="gramStart"/>
-      <w:r>
-        <w:t>a</w:t>
-      </w:r>
-      <w:proofErr w:type="gramEnd"/>
-      <w:r>
-        <w:t xml:space="preserve"> </w:t>
-      </w:r>
-      <w:proofErr w:type="spellStart"/>
-      <w:r>
-        <w:t>atualizaç</w:t>
-      </w:r>
-      <w:r>
-        <w:t>ão</w:t>
-      </w:r>
-      <w:proofErr w:type="spellEnd"/>
-      <w:r>
-        <w:t xml:space="preserve"> </w:t>
-      </w:r>
-      <w:proofErr w:type="spellStart"/>
-      <w:r>
-        <w:t>corretiva</w:t>
-      </w:r>
-      <w:proofErr w:type="spellEnd"/>
-      <w:r>
-        <w:t xml:space="preserve"> </w:t>
-      </w:r>
-      <w:proofErr w:type="spellStart"/>
-      <w:r>
-        <w:t>seja</w:t>
-      </w:r>
-      <w:proofErr w:type="spellEnd"/>
-      <w:r>
-        <w:t xml:space="preserve"> </w:t>
-      </w:r>
-      <w:proofErr w:type="spellStart"/>
-      <w:r>
-        <w:t>feita</w:t>
-      </w:r>
-      <w:proofErr w:type="spellEnd"/>
-      <w:r>
-        <w:t xml:space="preserve"> e de </w:t>
-      </w:r>
-      <w:proofErr w:type="spellStart"/>
-      <w:r>
-        <w:t>uma</w:t>
-      </w:r>
-      <w:proofErr w:type="spellEnd"/>
-      <w:r>
-        <w:t xml:space="preserve"> </w:t>
-      </w:r>
-      <w:proofErr w:type="spellStart"/>
-      <w:r>
-        <w:t>em</w:t>
-      </w:r>
-      <w:proofErr w:type="spellEnd"/>
-      <w:r>
-        <w:t xml:space="preserve"> </w:t>
-      </w:r>
-      <w:proofErr w:type="spellStart"/>
-      <w:r>
-        <w:t>uma</w:t>
-      </w:r>
-      <w:proofErr w:type="spellEnd"/>
-      <w:r>
-        <w:t xml:space="preserve"> </w:t>
-      </w:r>
-      <w:proofErr w:type="spellStart"/>
-      <w:r>
-        <w:t>semana</w:t>
-      </w:r>
-      <w:proofErr w:type="spellEnd"/>
-      <w:r>
-        <w:t xml:space="preserve"> </w:t>
-      </w:r>
-      <w:proofErr w:type="spellStart"/>
-      <w:r>
-        <w:t>seja</w:t>
-      </w:r>
-      <w:proofErr w:type="spellEnd"/>
-      <w:r>
-        <w:t xml:space="preserve"> </w:t>
-      </w:r>
-      <w:proofErr w:type="spellStart"/>
-      <w:r>
-        <w:t>cadastrada</w:t>
-      </w:r>
-      <w:proofErr w:type="spellEnd"/>
-      <w:r>
-        <w:t xml:space="preserve"> a </w:t>
-      </w:r>
-      <w:proofErr w:type="spellStart"/>
-      <w:r>
-        <w:t>programação</w:t>
-      </w:r>
-      <w:proofErr w:type="spellEnd"/>
-      <w:r>
-        <w:t xml:space="preserve"> </w:t>
-      </w:r>
-      <w:proofErr w:type="spellStart"/>
-      <w:r>
-        <w:t>semanal</w:t>
-      </w:r>
-      <w:proofErr w:type="spellEnd"/>
-      <w:r>
-        <w:t>.</w:t>
+      <w:r>
+        <w:rPr>
+          <w:lang w:val="pt-BR"/>
+        </w:rPr>
+        <w:t>-se de hora em hora que a atualizaç</w:t>
+      </w:r>
+      <w:r>
+        <w:rPr>
+          <w:lang w:val="pt-BR"/>
+        </w:rPr>
+        <w:t>ão corretiva seja feita e de uma em uma semana seja cadastrada a programação semanal.</w:t>
       </w:r>
     </w:p>
     <w:p>
@@ -1788,189 +1654,87 @@
     <w:p>
       <w:pPr>
         <w:pStyle w:val="Corpodetexto"/>
-      </w:pPr>
+        <w:rPr>
+          <w:lang w:val="pt-BR"/>
+        </w:rPr>
+      </w:pPr>
+      <w:r>
+        <w:rPr>
+          <w:lang w:val="pt-BR"/>
+        </w:rPr>
+        <w:t>O Site não possui suporte para dispositivos móveis.</w:t>
+      </w:r>
+    </w:p>
+    <w:p>
+      <w:pPr>
+        <w:pStyle w:val="InfoBlue"/>
+      </w:pPr>
+      <w:r>
+        <w:t xml:space="preserve">Which system platforms are in use today? </w:t>
+      </w:r>
       <w:proofErr w:type="gramStart"/>
       <w:r>
-        <w:t xml:space="preserve">O Site </w:t>
-      </w:r>
-      <w:proofErr w:type="spellStart"/>
-      <w:r>
-        <w:t>não</w:t>
-      </w:r>
-      <w:proofErr w:type="spellEnd"/>
-      <w:r>
-        <w:t xml:space="preserve"> </w:t>
-      </w:r>
-      <w:proofErr w:type="spellStart"/>
-      <w:r>
-        <w:t>possui</w:t>
-      </w:r>
-      <w:proofErr w:type="spellEnd"/>
-      <w:r>
-        <w:t xml:space="preserve"> </w:t>
-      </w:r>
-      <w:proofErr w:type="spellStart"/>
-      <w:r>
-        <w:t>suporte</w:t>
-      </w:r>
-      <w:proofErr w:type="spellEnd"/>
-      <w:r>
-        <w:t xml:space="preserve"> </w:t>
-      </w:r>
-      <w:proofErr w:type="spellStart"/>
-      <w:r>
-        <w:t>para</w:t>
-      </w:r>
-      <w:proofErr w:type="spellEnd"/>
-      <w:r>
-        <w:t xml:space="preserve"> </w:t>
-      </w:r>
-      <w:proofErr w:type="spellStart"/>
-      <w:r>
-        <w:t>dispositivos</w:t>
-      </w:r>
-      <w:proofErr w:type="spellEnd"/>
-      <w:r>
-        <w:t xml:space="preserve"> </w:t>
-      </w:r>
-      <w:proofErr w:type="spellStart"/>
-      <w:r>
-        <w:t>móveis</w:t>
-      </w:r>
-      <w:proofErr w:type="spellEnd"/>
-      <w:r>
-        <w:t>.</w:t>
+        <w:t>Future platforms?</w:t>
       </w:r>
       <w:proofErr w:type="gramEnd"/>
     </w:p>
     <w:p>
       <w:pPr>
-        <w:pStyle w:val="InfoBlue"/>
-      </w:pPr>
-      <w:r>
-        <w:t xml:space="preserve">Which system platforms are in use today? </w:t>
-      </w:r>
+        <w:pStyle w:val="Corpodetexto"/>
+        <w:rPr>
+          <w:lang w:val="pt-BR"/>
+        </w:rPr>
+      </w:pPr>
+      <w:r>
+        <w:rPr>
+          <w:lang w:val="pt-BR"/>
+        </w:rPr>
+        <w:t xml:space="preserve">Web, futuramente com integração nas </w:t>
+      </w:r>
+      <w:proofErr w:type="spellStart"/>
       <w:proofErr w:type="gramStart"/>
       <w:r>
-        <w:t>Future platforms?</w:t>
-      </w:r>
+        <w:rPr>
+          <w:lang w:val="pt-BR"/>
+        </w:rPr>
+        <w:t>SmartTV</w:t>
+      </w:r>
+      <w:proofErr w:type="spellEnd"/>
       <w:proofErr w:type="gramEnd"/>
     </w:p>
     <w:p>
       <w:pPr>
-        <w:pStyle w:val="Corpodetexto"/>
-      </w:pPr>
-      <w:r>
-        <w:t xml:space="preserve">Web, </w:t>
-      </w:r>
-      <w:proofErr w:type="spellStart"/>
-      <w:r>
-        <w:t>futuramente</w:t>
-      </w:r>
-      <w:proofErr w:type="spellEnd"/>
-      <w:r>
-        <w:t xml:space="preserve"> com </w:t>
-      </w:r>
-      <w:proofErr w:type="spellStart"/>
-      <w:r>
-        <w:t>integração</w:t>
-      </w:r>
-      <w:proofErr w:type="spellEnd"/>
-      <w:r>
-        <w:t xml:space="preserve"> </w:t>
-      </w:r>
-      <w:proofErr w:type="spellStart"/>
-      <w:r>
-        <w:t>nas</w:t>
-      </w:r>
-      <w:proofErr w:type="spellEnd"/>
-      <w:r>
-        <w:t xml:space="preserve"> </w:t>
-      </w:r>
-      <w:proofErr w:type="spellStart"/>
-      <w:r>
-        <w:t>SmartTV</w:t>
-      </w:r>
-      <w:proofErr w:type="spellEnd"/>
+        <w:pStyle w:val="InfoBlue"/>
+      </w:pPr>
+      <w:r>
+        <w:t>What other applications are in use? Does your application need to integrate with them?</w:t>
+      </w:r>
     </w:p>
     <w:p>
       <w:pPr>
-        <w:pStyle w:val="InfoBlue"/>
-      </w:pPr>
-      <w:r>
-        <w:t>What other applications are in use? Does your application need to integrate with them?</w:t>
-      </w:r>
-    </w:p>
-    <w:p>
-      <w:pPr>
         <w:pStyle w:val="Corpodetexto"/>
-      </w:pPr>
-      <w:proofErr w:type="spellStart"/>
-      <w:proofErr w:type="gramStart"/>
-      <w:r>
-        <w:t>Atualmente</w:t>
-      </w:r>
-      <w:proofErr w:type="spellEnd"/>
-      <w:r>
-        <w:t xml:space="preserve"> a grade é </w:t>
-      </w:r>
-      <w:proofErr w:type="spellStart"/>
-      <w:r>
-        <w:t>feita</w:t>
-      </w:r>
-      <w:proofErr w:type="spellEnd"/>
-      <w:r>
-        <w:t xml:space="preserve"> </w:t>
-      </w:r>
-      <w:proofErr w:type="spellStart"/>
-      <w:r>
-        <w:t>manualmente</w:t>
-      </w:r>
-      <w:proofErr w:type="spellEnd"/>
-      <w:r>
-        <w:t xml:space="preserve">, </w:t>
-      </w:r>
-      <w:proofErr w:type="spellStart"/>
-      <w:r>
-        <w:t>não</w:t>
-      </w:r>
-      <w:proofErr w:type="spellEnd"/>
-      <w:r>
-        <w:t xml:space="preserve"> </w:t>
-      </w:r>
-      <w:proofErr w:type="spellStart"/>
-      <w:r>
-        <w:t>há</w:t>
-      </w:r>
-      <w:proofErr w:type="spellEnd"/>
-      <w:r>
-        <w:t xml:space="preserve"> </w:t>
-      </w:r>
-      <w:proofErr w:type="spellStart"/>
-      <w:r>
-        <w:t>necessidade</w:t>
-      </w:r>
-      <w:proofErr w:type="spellEnd"/>
-      <w:r>
-        <w:t xml:space="preserve"> de </w:t>
-      </w:r>
-      <w:proofErr w:type="spellStart"/>
-      <w:r>
-        <w:t>integração</w:t>
-      </w:r>
-      <w:proofErr w:type="spellEnd"/>
-      <w:r>
-        <w:t xml:space="preserve"> com a nova </w:t>
-      </w:r>
-      <w:proofErr w:type="spellStart"/>
-      <w:r>
-        <w:t>aplicação</w:t>
-      </w:r>
-      <w:proofErr w:type="spellEnd"/>
-      <w:r>
+        <w:rPr>
+          <w:lang w:val="pt-BR"/>
+        </w:rPr>
+      </w:pPr>
+      <w:r>
+        <w:rPr>
+          <w:lang w:val="pt-BR"/>
+        </w:rPr>
+        <w:t>Atualmente a grade é feita manualmente</w:t>
+      </w:r>
+      <w:r>
+        <w:rPr>
+          <w:lang w:val="pt-BR"/>
+        </w:rPr>
+        <w:t>, não há necessidade de integração com a nova aplicação</w:t>
+      </w:r>
+      <w:r>
+        <w:rPr>
+          <w:lang w:val="pt-BR"/>
+        </w:rPr>
         <w:t>.</w:t>
       </w:r>
-      <w:proofErr w:type="gramEnd"/>
     </w:p>
     <w:p>
       <w:pPr>
@@ -2168,12 +1932,15 @@
             <w:pPr>
               <w:pStyle w:val="Corpodetexto"/>
               <w:ind w:left="0"/>
-            </w:pPr>
-            <w:proofErr w:type="spellStart"/>
+              <w:rPr>
+                <w:lang w:val="pt-BR"/>
+              </w:rPr>
+            </w:pPr>
             <w:r>
               <w:rPr>
                 <w:sz w:val="24"/>
                 <w:szCs w:val="24"/>
+                <w:lang w:val="pt-BR"/>
               </w:rPr>
               <w:lastRenderedPageBreak/>
               <w:t>I</w:t>
@@ -2182,1352 +1949,787 @@
               <w:rPr>
                 <w:sz w:val="24"/>
                 <w:szCs w:val="24"/>
-              </w:rPr>
-              <w:t>ndicação</w:t>
-            </w:r>
-            <w:proofErr w:type="spellEnd"/>
+                <w:lang w:val="pt-BR"/>
+              </w:rPr>
+              <w:t xml:space="preserve">ndicação do tipo de programa </w:t>
+            </w:r>
+          </w:p>
+        </w:tc>
+        <w:tc>
+          <w:tcPr>
+            <w:tcW w:w="992" w:type="dxa"/>
+          </w:tcPr>
+          <w:p>
+            <w:pPr>
+              <w:pStyle w:val="Corpodetexto"/>
+              <w:ind w:left="0"/>
+              <w:rPr>
+                <w:lang w:val="pt-BR"/>
+              </w:rPr>
+            </w:pPr>
+            <w:proofErr w:type="gramStart"/>
+            <w:r>
+              <w:rPr>
+                <w:lang w:val="pt-BR"/>
+              </w:rPr>
+              <w:t>5</w:t>
+            </w:r>
+            <w:proofErr w:type="gramEnd"/>
+          </w:p>
+        </w:tc>
+        <w:tc>
+          <w:tcPr>
+            <w:tcW w:w="1611" w:type="dxa"/>
+          </w:tcPr>
+          <w:p>
+            <w:pPr>
+              <w:pStyle w:val="Corpodetexto"/>
+              <w:ind w:left="0"/>
+              <w:rPr>
+                <w:lang w:val="pt-BR"/>
+              </w:rPr>
+            </w:pPr>
             <w:r>
               <w:rPr>
                 <w:sz w:val="24"/>
                 <w:szCs w:val="24"/>
-              </w:rPr>
-              <w:t xml:space="preserve"> do </w:t>
-            </w:r>
-            <w:proofErr w:type="spellStart"/>
+                <w:lang w:val="pt-BR"/>
+              </w:rPr>
+              <w:t>Permite cadastrar o tipo (filme/novela/seriado)</w:t>
+            </w:r>
+          </w:p>
+        </w:tc>
+        <w:tc>
+          <w:tcPr>
+            <w:tcW w:w="2430" w:type="dxa"/>
+          </w:tcPr>
+          <w:p>
+            <w:pPr>
+              <w:pStyle w:val="Corpodetexto"/>
+              <w:ind w:left="0"/>
+              <w:rPr>
+                <w:lang w:val="pt-BR"/>
+              </w:rPr>
+            </w:pPr>
+            <w:r>
+              <w:rPr>
+                <w:lang w:val="pt-BR"/>
+              </w:rPr>
+              <w:t>Versão 1.0</w:t>
+            </w:r>
+          </w:p>
+        </w:tc>
+      </w:tr>
+      <w:tr>
+        <w:tc>
+          <w:tcPr>
+            <w:tcW w:w="3085" w:type="dxa"/>
+          </w:tcPr>
+          <w:p>
+            <w:pPr>
+              <w:pStyle w:val="Corpodetexto"/>
+              <w:ind w:left="0"/>
+              <w:rPr>
+                <w:lang w:val="pt-BR"/>
+              </w:rPr>
+            </w:pPr>
             <w:r>
               <w:rPr>
                 <w:sz w:val="24"/>
                 <w:szCs w:val="24"/>
-              </w:rPr>
-              <w:t>tipo</w:t>
-            </w:r>
-            <w:proofErr w:type="spellEnd"/>
+                <w:lang w:val="pt-BR"/>
+              </w:rPr>
+              <w:t>Cadastramento da programação diária</w:t>
+            </w:r>
+          </w:p>
+        </w:tc>
+        <w:tc>
+          <w:tcPr>
+            <w:tcW w:w="992" w:type="dxa"/>
+          </w:tcPr>
+          <w:p>
+            <w:pPr>
+              <w:pStyle w:val="Corpodetexto"/>
+              <w:ind w:left="0"/>
+              <w:rPr>
+                <w:lang w:val="pt-BR"/>
+              </w:rPr>
+            </w:pPr>
+            <w:proofErr w:type="gramStart"/>
+            <w:r>
+              <w:rPr>
+                <w:lang w:val="pt-BR"/>
+              </w:rPr>
+              <w:t>2</w:t>
+            </w:r>
+            <w:proofErr w:type="gramEnd"/>
+          </w:p>
+        </w:tc>
+        <w:tc>
+          <w:tcPr>
+            <w:tcW w:w="1611" w:type="dxa"/>
+          </w:tcPr>
+          <w:p>
+            <w:pPr>
+              <w:pStyle w:val="Corpodetexto"/>
+              <w:ind w:left="0"/>
+              <w:rPr>
+                <w:lang w:val="pt-BR"/>
+              </w:rPr>
+            </w:pPr>
             <w:r>
               <w:rPr>
                 <w:sz w:val="24"/>
                 <w:szCs w:val="24"/>
-              </w:rPr>
-              <w:t xml:space="preserve"> de </w:t>
-            </w:r>
-            <w:proofErr w:type="spellStart"/>
+                <w:lang w:val="pt-BR"/>
+              </w:rPr>
+              <w:t>Modulo de cadastro de programação</w:t>
+            </w:r>
+          </w:p>
+        </w:tc>
+        <w:tc>
+          <w:tcPr>
+            <w:tcW w:w="2430" w:type="dxa"/>
+          </w:tcPr>
+          <w:p>
+            <w:pPr>
+              <w:pStyle w:val="Corpodetexto"/>
+              <w:ind w:left="0"/>
+              <w:rPr>
+                <w:lang w:val="pt-BR"/>
+              </w:rPr>
+            </w:pPr>
+            <w:r>
+              <w:rPr>
+                <w:lang w:val="pt-BR"/>
+              </w:rPr>
+              <w:t>Versão 2.0</w:t>
+            </w:r>
+          </w:p>
+        </w:tc>
+      </w:tr>
+      <w:tr>
+        <w:tc>
+          <w:tcPr>
+            <w:tcW w:w="3085" w:type="dxa"/>
+          </w:tcPr>
+          <w:p>
+            <w:pPr>
+              <w:pStyle w:val="Corpodetexto"/>
+              <w:ind w:left="0"/>
+              <w:rPr>
+                <w:lang w:val="pt-BR"/>
+              </w:rPr>
+            </w:pPr>
             <w:r>
               <w:rPr>
                 <w:sz w:val="24"/>
                 <w:szCs w:val="24"/>
-              </w:rPr>
-              <w:t>programa</w:t>
-            </w:r>
-            <w:proofErr w:type="spellEnd"/>
+                <w:lang w:val="pt-BR"/>
+              </w:rPr>
+              <w:t>Exibir as datas e horários dos programas da grade</w:t>
+            </w:r>
+          </w:p>
+        </w:tc>
+        <w:tc>
+          <w:tcPr>
+            <w:tcW w:w="992" w:type="dxa"/>
+          </w:tcPr>
+          <w:p>
+            <w:pPr>
+              <w:pStyle w:val="Corpodetexto"/>
+              <w:ind w:left="0"/>
+              <w:rPr>
+                <w:lang w:val="pt-BR"/>
+              </w:rPr>
+            </w:pPr>
+            <w:proofErr w:type="gramStart"/>
+            <w:r>
+              <w:rPr>
+                <w:lang w:val="pt-BR"/>
+              </w:rPr>
+              <w:t>1</w:t>
+            </w:r>
+            <w:proofErr w:type="gramEnd"/>
+          </w:p>
+        </w:tc>
+        <w:tc>
+          <w:tcPr>
+            <w:tcW w:w="1611" w:type="dxa"/>
+          </w:tcPr>
+          <w:p>
+            <w:pPr>
+              <w:pStyle w:val="Corpodetexto"/>
+              <w:ind w:left="0"/>
+              <w:rPr>
+                <w:lang w:val="pt-BR"/>
+              </w:rPr>
+            </w:pPr>
             <w:r>
               <w:rPr>
                 <w:sz w:val="24"/>
                 <w:szCs w:val="24"/>
-              </w:rPr>
-              <w:t xml:space="preserve"> </w:t>
-            </w:r>
-          </w:p>
-        </w:tc>
-        <w:tc>
-          <w:tcPr>
-            <w:tcW w:w="992" w:type="dxa"/>
+                <w:lang w:val="pt-BR"/>
+              </w:rPr>
+              <w:t>Listagem de programas por horário / data</w:t>
+            </w:r>
+          </w:p>
+        </w:tc>
+        <w:tc>
+          <w:tcPr>
+            <w:tcW w:w="2430" w:type="dxa"/>
           </w:tcPr>
           <w:p>
             <w:pPr>
               <w:pStyle w:val="Corpodetexto"/>
               <w:ind w:left="0"/>
-            </w:pPr>
-            <w:r>
-              <w:t>5</w:t>
-            </w:r>
-          </w:p>
-        </w:tc>
-        <w:tc>
-          <w:tcPr>
-            <w:tcW w:w="1611" w:type="dxa"/>
+              <w:rPr>
+                <w:lang w:val="pt-BR"/>
+              </w:rPr>
+            </w:pPr>
+            <w:r>
+              <w:rPr>
+                <w:lang w:val="pt-BR"/>
+              </w:rPr>
+              <w:t>Versão 1.0</w:t>
+            </w:r>
+          </w:p>
+        </w:tc>
+      </w:tr>
+      <w:tr>
+        <w:tc>
+          <w:tcPr>
+            <w:tcW w:w="3085" w:type="dxa"/>
           </w:tcPr>
           <w:p>
             <w:pPr>
               <w:pStyle w:val="Corpodetexto"/>
               <w:ind w:left="0"/>
-            </w:pPr>
-            <w:proofErr w:type="spellStart"/>
+              <w:rPr>
+                <w:lang w:val="pt-BR"/>
+              </w:rPr>
+            </w:pPr>
             <w:r>
               <w:rPr>
                 <w:sz w:val="24"/>
                 <w:szCs w:val="24"/>
-              </w:rPr>
-              <w:t>Permite</w:t>
-            </w:r>
-            <w:proofErr w:type="spellEnd"/>
+                <w:lang w:val="pt-BR"/>
+              </w:rPr>
+              <w:t>Rodar em todos os navegadores</w:t>
+            </w:r>
+          </w:p>
+        </w:tc>
+        <w:tc>
+          <w:tcPr>
+            <w:tcW w:w="992" w:type="dxa"/>
+          </w:tcPr>
+          <w:p>
+            <w:pPr>
+              <w:pStyle w:val="Corpodetexto"/>
+              <w:ind w:left="0"/>
+              <w:rPr>
+                <w:lang w:val="pt-BR"/>
+              </w:rPr>
+            </w:pPr>
+            <w:proofErr w:type="gramStart"/>
+            <w:r>
+              <w:rPr>
+                <w:lang w:val="pt-BR"/>
+              </w:rPr>
+              <w:t>4</w:t>
+            </w:r>
+            <w:proofErr w:type="gramEnd"/>
+          </w:p>
+        </w:tc>
+        <w:tc>
+          <w:tcPr>
+            <w:tcW w:w="1611" w:type="dxa"/>
+          </w:tcPr>
+          <w:p>
+            <w:pPr>
+              <w:pStyle w:val="Corpodetexto"/>
+              <w:ind w:left="0"/>
+              <w:rPr>
+                <w:lang w:val="pt-BR"/>
+              </w:rPr>
+            </w:pPr>
             <w:r>
               <w:rPr>
                 <w:sz w:val="24"/>
                 <w:szCs w:val="24"/>
-              </w:rPr>
-              <w:t xml:space="preserve"> </w:t>
+                <w:lang w:val="pt-BR"/>
+              </w:rPr>
+              <w:t xml:space="preserve">Uso de HTML e </w:t>
             </w:r>
             <w:proofErr w:type="spellStart"/>
+            <w:proofErr w:type="gramStart"/>
             <w:r>
               <w:rPr>
                 <w:sz w:val="24"/>
                 <w:szCs w:val="24"/>
-              </w:rPr>
-              <w:t>cadastrar</w:t>
-            </w:r>
-            <w:proofErr w:type="spellEnd"/>
+                <w:lang w:val="pt-BR"/>
+              </w:rPr>
+              <w:t>JavaS</w:t>
+            </w:r>
             <w:r>
               <w:rPr>
                 <w:sz w:val="24"/>
                 <w:szCs w:val="24"/>
-              </w:rPr>
-              <w:t xml:space="preserve"> o </w:t>
-            </w:r>
-            <w:proofErr w:type="spellStart"/>
+                <w:lang w:val="pt-BR"/>
+              </w:rPr>
+              <w:t>cript</w:t>
+            </w:r>
+            <w:proofErr w:type="spellEnd"/>
+            <w:proofErr w:type="gramEnd"/>
             <w:r>
               <w:rPr>
                 <w:sz w:val="24"/>
                 <w:szCs w:val="24"/>
-              </w:rPr>
-              <w:t>tipo</w:t>
-            </w:r>
-            <w:proofErr w:type="spellEnd"/>
+                <w:lang w:val="pt-BR"/>
+              </w:rPr>
+              <w:t xml:space="preserve"> padrão</w:t>
+            </w:r>
+          </w:p>
+        </w:tc>
+        <w:tc>
+          <w:tcPr>
+            <w:tcW w:w="2430" w:type="dxa"/>
+          </w:tcPr>
+          <w:p>
+            <w:pPr>
+              <w:pStyle w:val="Corpodetexto"/>
+              <w:ind w:left="0"/>
+              <w:rPr>
+                <w:lang w:val="pt-BR"/>
+              </w:rPr>
+            </w:pPr>
+            <w:r>
+              <w:rPr>
+                <w:lang w:val="pt-BR"/>
+              </w:rPr>
+              <w:t>Versão 3.0</w:t>
+            </w:r>
+          </w:p>
+        </w:tc>
+      </w:tr>
+      <w:tr>
+        <w:tc>
+          <w:tcPr>
+            <w:tcW w:w="3085" w:type="dxa"/>
+          </w:tcPr>
+          <w:p>
+            <w:pPr>
+              <w:pStyle w:val="Corpodetexto"/>
+              <w:ind w:left="0"/>
+              <w:rPr>
+                <w:lang w:val="pt-BR"/>
+              </w:rPr>
+            </w:pPr>
             <w:r>
               <w:rPr>
                 <w:sz w:val="24"/>
                 <w:szCs w:val="24"/>
-              </w:rPr>
-              <w:t xml:space="preserve"> (</w:t>
+                <w:lang w:val="pt-BR"/>
+              </w:rPr>
+              <w:t>Agendamento de e-mail para o cliente sobre a programação</w:t>
+            </w:r>
+          </w:p>
+        </w:tc>
+        <w:tc>
+          <w:tcPr>
+            <w:tcW w:w="992" w:type="dxa"/>
+          </w:tcPr>
+          <w:p>
+            <w:pPr>
+              <w:pStyle w:val="Corpodetexto"/>
+              <w:ind w:left="0"/>
+              <w:rPr>
+                <w:lang w:val="pt-BR"/>
+              </w:rPr>
+            </w:pPr>
+            <w:proofErr w:type="gramStart"/>
+            <w:r>
+              <w:rPr>
+                <w:lang w:val="pt-BR"/>
+              </w:rPr>
+              <w:t>4</w:t>
+            </w:r>
+            <w:proofErr w:type="gramEnd"/>
+          </w:p>
+        </w:tc>
+        <w:tc>
+          <w:tcPr>
+            <w:tcW w:w="1611" w:type="dxa"/>
+          </w:tcPr>
+          <w:p>
+            <w:pPr>
+              <w:pStyle w:val="Corpodetexto"/>
+              <w:ind w:left="0"/>
+              <w:rPr>
+                <w:lang w:val="pt-BR"/>
+              </w:rPr>
+            </w:pPr>
+            <w:r>
+              <w:rPr>
+                <w:lang w:val="pt-BR"/>
+              </w:rPr>
+              <w:t>Mó</w:t>
+            </w:r>
+            <w:r>
+              <w:rPr>
+                <w:lang w:val="pt-BR"/>
+              </w:rPr>
+              <w:t xml:space="preserve">dulo de envio de </w:t>
             </w:r>
             <w:proofErr w:type="spellStart"/>
+            <w:r>
+              <w:rPr>
+                <w:lang w:val="pt-BR"/>
+              </w:rPr>
+              <w:t>emails</w:t>
+            </w:r>
+            <w:proofErr w:type="spellEnd"/>
+          </w:p>
+        </w:tc>
+        <w:tc>
+          <w:tcPr>
+            <w:tcW w:w="2430" w:type="dxa"/>
+          </w:tcPr>
+          <w:p>
+            <w:pPr>
+              <w:pStyle w:val="Corpodetexto"/>
+              <w:ind w:left="0"/>
+              <w:rPr>
+                <w:lang w:val="pt-BR"/>
+              </w:rPr>
+            </w:pPr>
+            <w:r>
+              <w:rPr>
+                <w:lang w:val="pt-BR"/>
+              </w:rPr>
+              <w:t>Versão</w:t>
+            </w:r>
+            <w:r>
+              <w:rPr>
+                <w:lang w:val="pt-BR"/>
+              </w:rPr>
+              <w:t xml:space="preserve"> 3.0</w:t>
+            </w:r>
+          </w:p>
+        </w:tc>
+      </w:tr>
+      <w:tr>
+        <w:tc>
+          <w:tcPr>
+            <w:tcW w:w="3085" w:type="dxa"/>
+          </w:tcPr>
+          <w:p>
+            <w:pPr>
+              <w:pStyle w:val="Corpodetexto"/>
+              <w:ind w:left="0"/>
+              <w:rPr>
+                <w:lang w:val="pt-BR"/>
+              </w:rPr>
+            </w:pPr>
             <w:r>
               <w:rPr>
                 <w:sz w:val="24"/>
                 <w:szCs w:val="24"/>
-              </w:rPr>
-              <w:t>filme</w:t>
-            </w:r>
-            <w:proofErr w:type="spellEnd"/>
+                <w:lang w:val="pt-BR"/>
+              </w:rPr>
+              <w:t xml:space="preserve">Site aberto ao grande público, sem necessidade de </w:t>
+            </w:r>
+            <w:proofErr w:type="gramStart"/>
             <w:r>
               <w:rPr>
                 <w:sz w:val="24"/>
                 <w:szCs w:val="24"/>
-              </w:rPr>
-              <w:t>/</w:t>
-            </w:r>
-            <w:proofErr w:type="spellStart"/>
-            <w:r>
+                <w:lang w:val="pt-BR"/>
+              </w:rPr>
+              <w:t>cadastro</w:t>
+            </w:r>
+            <w:proofErr w:type="gramEnd"/>
+          </w:p>
+        </w:tc>
+        <w:tc>
+          <w:tcPr>
+            <w:tcW w:w="992" w:type="dxa"/>
+          </w:tcPr>
+          <w:p>
+            <w:pPr>
+              <w:pStyle w:val="Corpodetexto"/>
+              <w:ind w:left="0"/>
+              <w:rPr>
+                <w:lang w:val="pt-BR"/>
+              </w:rPr>
+            </w:pPr>
+            <w:proofErr w:type="gramStart"/>
+            <w:r>
+              <w:rPr>
+                <w:lang w:val="pt-BR"/>
+              </w:rPr>
+              <w:t>5</w:t>
+            </w:r>
+            <w:proofErr w:type="gramEnd"/>
+          </w:p>
+        </w:tc>
+        <w:tc>
+          <w:tcPr>
+            <w:tcW w:w="1611" w:type="dxa"/>
+          </w:tcPr>
+          <w:p>
+            <w:pPr>
+              <w:pStyle w:val="Corpodetexto"/>
+              <w:ind w:left="0"/>
+              <w:rPr>
+                <w:lang w:val="pt-BR"/>
+              </w:rPr>
+            </w:pPr>
+            <w:r>
+              <w:rPr>
+                <w:lang w:val="pt-BR"/>
+              </w:rPr>
+              <w:t>Site hospedado em um domí</w:t>
+            </w:r>
+            <w:r>
+              <w:rPr>
+                <w:lang w:val="pt-BR"/>
+              </w:rPr>
+              <w:t xml:space="preserve">nio </w:t>
+            </w:r>
+            <w:r>
+              <w:rPr>
+                <w:lang w:val="pt-BR"/>
+              </w:rPr>
+              <w:t>privado</w:t>
+            </w:r>
+          </w:p>
+        </w:tc>
+        <w:tc>
+          <w:tcPr>
+            <w:tcW w:w="2430" w:type="dxa"/>
+          </w:tcPr>
+          <w:p>
+            <w:pPr>
+              <w:pStyle w:val="Corpodetexto"/>
+              <w:ind w:left="0"/>
+              <w:rPr>
+                <w:lang w:val="pt-BR"/>
+              </w:rPr>
+            </w:pPr>
+            <w:r>
+              <w:rPr>
+                <w:lang w:val="pt-BR"/>
+              </w:rPr>
+              <w:t>Versã</w:t>
+            </w:r>
+            <w:r>
+              <w:rPr>
+                <w:lang w:val="pt-BR"/>
+              </w:rPr>
+              <w:t>o 1.0</w:t>
+            </w:r>
+          </w:p>
+        </w:tc>
+      </w:tr>
+      <w:tr>
+        <w:tc>
+          <w:tcPr>
+            <w:tcW w:w="3085" w:type="dxa"/>
+          </w:tcPr>
+          <w:p>
+            <w:pPr>
+              <w:pStyle w:val="Corpodetexto"/>
+              <w:ind w:left="0"/>
               <w:rPr>
                 <w:sz w:val="24"/>
                 <w:szCs w:val="24"/>
-              </w:rPr>
-              <w:t>novela</w:t>
-            </w:r>
-            <w:proofErr w:type="spellEnd"/>
+                <w:lang w:val="pt-BR"/>
+              </w:rPr>
+            </w:pPr>
             <w:r>
               <w:rPr>
                 <w:sz w:val="24"/>
                 <w:szCs w:val="24"/>
-              </w:rPr>
-              <w:t>/</w:t>
-            </w:r>
-            <w:proofErr w:type="spellStart"/>
-            <w:r>
+                <w:lang w:val="pt-BR"/>
+              </w:rPr>
+              <w:t>Indicação da classificação etária</w:t>
+            </w:r>
+          </w:p>
+        </w:tc>
+        <w:tc>
+          <w:tcPr>
+            <w:tcW w:w="992" w:type="dxa"/>
+          </w:tcPr>
+          <w:p>
+            <w:pPr>
+              <w:pStyle w:val="Corpodetexto"/>
+              <w:ind w:left="0"/>
+              <w:rPr>
+                <w:lang w:val="pt-BR"/>
+              </w:rPr>
+            </w:pPr>
+            <w:proofErr w:type="gramStart"/>
+            <w:r>
+              <w:rPr>
+                <w:lang w:val="pt-BR"/>
+              </w:rPr>
+              <w:t>4</w:t>
+            </w:r>
+            <w:proofErr w:type="gramEnd"/>
+          </w:p>
+        </w:tc>
+        <w:tc>
+          <w:tcPr>
+            <w:tcW w:w="1611" w:type="dxa"/>
+          </w:tcPr>
+          <w:p>
+            <w:pPr>
+              <w:pStyle w:val="Corpodetexto"/>
+              <w:ind w:left="0"/>
+              <w:rPr>
+                <w:lang w:val="pt-BR"/>
+              </w:rPr>
+            </w:pPr>
+            <w:r>
+              <w:rPr>
+                <w:lang w:val="pt-BR"/>
+              </w:rPr>
+              <w:t>Permite o cadastro por faixa etária</w:t>
+            </w:r>
+          </w:p>
+        </w:tc>
+        <w:tc>
+          <w:tcPr>
+            <w:tcW w:w="2430" w:type="dxa"/>
+          </w:tcPr>
+          <w:p>
+            <w:pPr>
+              <w:pStyle w:val="Corpodetexto"/>
+              <w:ind w:left="0"/>
+              <w:rPr>
+                <w:lang w:val="pt-BR"/>
+              </w:rPr>
+            </w:pPr>
+            <w:r>
+              <w:rPr>
+                <w:lang w:val="pt-BR"/>
+              </w:rPr>
+              <w:t>Versã</w:t>
+            </w:r>
+            <w:r>
+              <w:rPr>
+                <w:lang w:val="pt-BR"/>
+              </w:rPr>
+              <w:t>o 2.0</w:t>
+            </w:r>
+          </w:p>
+        </w:tc>
+      </w:tr>
+      <w:tr>
+        <w:tc>
+          <w:tcPr>
+            <w:tcW w:w="3085" w:type="dxa"/>
+          </w:tcPr>
+          <w:p>
+            <w:pPr>
+              <w:pStyle w:val="Corpodetexto"/>
+              <w:ind w:left="0"/>
               <w:rPr>
                 <w:sz w:val="24"/>
                 <w:szCs w:val="24"/>
-              </w:rPr>
-              <w:t>seriado</w:t>
-            </w:r>
-            <w:proofErr w:type="spellEnd"/>
+                <w:lang w:val="pt-BR"/>
+              </w:rPr>
+            </w:pPr>
             <w:r>
               <w:rPr>
                 <w:sz w:val="24"/>
                 <w:szCs w:val="24"/>
-              </w:rPr>
-              <w:t>)</w:t>
-            </w:r>
-          </w:p>
-        </w:tc>
-        <w:tc>
-          <w:tcPr>
-            <w:tcW w:w="2430" w:type="dxa"/>
+                <w:lang w:val="pt-BR"/>
+              </w:rPr>
+              <w:t xml:space="preserve">Somente acesso autorizado </w:t>
+            </w:r>
+            <w:proofErr w:type="gramStart"/>
+            <w:r>
+              <w:rPr>
+                <w:sz w:val="24"/>
+                <w:szCs w:val="24"/>
+                <w:lang w:val="pt-BR"/>
+              </w:rPr>
+              <w:t>a</w:t>
+            </w:r>
+            <w:proofErr w:type="gramEnd"/>
+            <w:r>
+              <w:rPr>
+                <w:sz w:val="24"/>
+                <w:szCs w:val="24"/>
+                <w:lang w:val="pt-BR"/>
+              </w:rPr>
+              <w:t xml:space="preserve"> parte administrativa</w:t>
+            </w:r>
+          </w:p>
+        </w:tc>
+        <w:tc>
+          <w:tcPr>
+            <w:tcW w:w="992" w:type="dxa"/>
           </w:tcPr>
           <w:p>
             <w:pPr>
               <w:pStyle w:val="Corpodetexto"/>
               <w:ind w:left="0"/>
-            </w:pPr>
-            <w:proofErr w:type="spellStart"/>
-            <w:r>
-              <w:t>Versão</w:t>
-            </w:r>
-            <w:proofErr w:type="spellEnd"/>
-            <w:r>
-              <w:t xml:space="preserve"> 1.0</w:t>
-            </w:r>
-          </w:p>
-        </w:tc>
-      </w:tr>
-      <w:tr>
-        <w:tc>
-          <w:tcPr>
-            <w:tcW w:w="3085" w:type="dxa"/>
+              <w:rPr>
+                <w:lang w:val="pt-BR"/>
+              </w:rPr>
+            </w:pPr>
+            <w:proofErr w:type="gramStart"/>
+            <w:r>
+              <w:rPr>
+                <w:lang w:val="pt-BR"/>
+              </w:rPr>
+              <w:t>1</w:t>
+            </w:r>
+            <w:proofErr w:type="gramEnd"/>
+          </w:p>
+        </w:tc>
+        <w:tc>
+          <w:tcPr>
+            <w:tcW w:w="1611" w:type="dxa"/>
           </w:tcPr>
           <w:p>
             <w:pPr>
               <w:pStyle w:val="Corpodetexto"/>
               <w:ind w:left="0"/>
-            </w:pPr>
-            <w:proofErr w:type="spellStart"/>
+              <w:rPr>
+                <w:lang w:val="pt-BR"/>
+              </w:rPr>
+            </w:pPr>
             <w:r>
               <w:rPr>
                 <w:sz w:val="24"/>
                 <w:szCs w:val="24"/>
-              </w:rPr>
-              <w:t>Cadastramento</w:t>
-            </w:r>
-            <w:proofErr w:type="spellEnd"/>
-            <w:r>
-              <w:rPr>
-                <w:sz w:val="24"/>
-                <w:szCs w:val="24"/>
-              </w:rPr>
-              <w:t xml:space="preserve"> da </w:t>
-            </w:r>
-            <w:proofErr w:type="spellStart"/>
-            <w:r>
-              <w:rPr>
-                <w:sz w:val="24"/>
-                <w:szCs w:val="24"/>
-              </w:rPr>
-              <w:t>programação</w:t>
-            </w:r>
-            <w:proofErr w:type="spellEnd"/>
-            <w:r>
-              <w:rPr>
-                <w:sz w:val="24"/>
-                <w:szCs w:val="24"/>
-              </w:rPr>
-              <w:t xml:space="preserve"> </w:t>
-            </w:r>
-            <w:proofErr w:type="spellStart"/>
-            <w:r>
-              <w:rPr>
-                <w:sz w:val="24"/>
-                <w:szCs w:val="24"/>
-              </w:rPr>
-              <w:t>diária</w:t>
-            </w:r>
-            <w:proofErr w:type="spellEnd"/>
-          </w:p>
-        </w:tc>
-        <w:tc>
-          <w:tcPr>
-            <w:tcW w:w="992" w:type="dxa"/>
+                <w:lang w:val="pt-BR"/>
+              </w:rPr>
+              <w:t>Autenticação de acesso ao administrativo do site</w:t>
+            </w:r>
+          </w:p>
+        </w:tc>
+        <w:tc>
+          <w:tcPr>
+            <w:tcW w:w="2430" w:type="dxa"/>
           </w:tcPr>
           <w:p>
             <w:pPr>
               <w:pStyle w:val="Corpodetexto"/>
               <w:ind w:left="0"/>
-            </w:pPr>
-            <w:r>
-              <w:t>2</w:t>
-            </w:r>
-          </w:p>
-        </w:tc>
-        <w:tc>
-          <w:tcPr>
-            <w:tcW w:w="1611" w:type="dxa"/>
-          </w:tcPr>
-          <w:p>
-            <w:pPr>
-              <w:pStyle w:val="Corpodetexto"/>
-              <w:ind w:left="0"/>
-            </w:pPr>
-            <w:r>
-              <w:rPr>
-                <w:sz w:val="24"/>
-                <w:szCs w:val="24"/>
-              </w:rPr>
-              <w:t xml:space="preserve">Modulo de </w:t>
-            </w:r>
-            <w:proofErr w:type="spellStart"/>
-            <w:r>
-              <w:rPr>
-                <w:sz w:val="24"/>
-                <w:szCs w:val="24"/>
-              </w:rPr>
-              <w:t>cadastro</w:t>
-            </w:r>
-            <w:proofErr w:type="spellEnd"/>
-            <w:r>
-              <w:rPr>
-                <w:sz w:val="24"/>
-                <w:szCs w:val="24"/>
-              </w:rPr>
-              <w:t xml:space="preserve"> de </w:t>
-            </w:r>
-            <w:proofErr w:type="spellStart"/>
-            <w:r>
-              <w:rPr>
-                <w:sz w:val="24"/>
-                <w:szCs w:val="24"/>
-              </w:rPr>
-              <w:t>programação</w:t>
-            </w:r>
-            <w:proofErr w:type="spellEnd"/>
-          </w:p>
-        </w:tc>
-        <w:tc>
-          <w:tcPr>
-            <w:tcW w:w="2430" w:type="dxa"/>
-          </w:tcPr>
-          <w:p>
-            <w:pPr>
-              <w:pStyle w:val="Corpodetexto"/>
-              <w:ind w:left="0"/>
-            </w:pPr>
-            <w:proofErr w:type="spellStart"/>
-            <w:r>
-              <w:t>Versão</w:t>
-            </w:r>
-            <w:proofErr w:type="spellEnd"/>
-            <w:r>
-              <w:t xml:space="preserve"> 2.0</w:t>
-            </w:r>
-          </w:p>
-        </w:tc>
-      </w:tr>
-      <w:tr>
-        <w:tc>
-          <w:tcPr>
-            <w:tcW w:w="3085" w:type="dxa"/>
-          </w:tcPr>
-          <w:p>
-            <w:pPr>
-              <w:pStyle w:val="Corpodetexto"/>
-              <w:ind w:left="0"/>
-            </w:pPr>
-            <w:proofErr w:type="spellStart"/>
-            <w:r>
-              <w:rPr>
-                <w:sz w:val="24"/>
-                <w:szCs w:val="24"/>
-              </w:rPr>
-              <w:t>Exibir</w:t>
-            </w:r>
-            <w:proofErr w:type="spellEnd"/>
-            <w:r>
-              <w:rPr>
-                <w:sz w:val="24"/>
-                <w:szCs w:val="24"/>
-              </w:rPr>
-              <w:t xml:space="preserve"> as </w:t>
-            </w:r>
-            <w:proofErr w:type="spellStart"/>
-            <w:r>
-              <w:rPr>
-                <w:sz w:val="24"/>
-                <w:szCs w:val="24"/>
-              </w:rPr>
-              <w:t>datas</w:t>
-            </w:r>
-            <w:proofErr w:type="spellEnd"/>
-            <w:r>
-              <w:rPr>
-                <w:sz w:val="24"/>
-                <w:szCs w:val="24"/>
-              </w:rPr>
-              <w:t xml:space="preserve"> e </w:t>
-            </w:r>
-            <w:proofErr w:type="spellStart"/>
-            <w:r>
-              <w:rPr>
-                <w:sz w:val="24"/>
-                <w:szCs w:val="24"/>
-              </w:rPr>
-              <w:t>horários</w:t>
-            </w:r>
-            <w:proofErr w:type="spellEnd"/>
-            <w:r>
-              <w:rPr>
-                <w:sz w:val="24"/>
-                <w:szCs w:val="24"/>
-              </w:rPr>
-              <w:t xml:space="preserve"> dos </w:t>
-            </w:r>
-            <w:proofErr w:type="spellStart"/>
-            <w:r>
-              <w:rPr>
-                <w:sz w:val="24"/>
-                <w:szCs w:val="24"/>
-              </w:rPr>
-              <w:t>programas</w:t>
-            </w:r>
-            <w:proofErr w:type="spellEnd"/>
-            <w:r>
-              <w:rPr>
-                <w:sz w:val="24"/>
-                <w:szCs w:val="24"/>
-              </w:rPr>
-              <w:t xml:space="preserve"> da grade</w:t>
-            </w:r>
-          </w:p>
-        </w:tc>
-        <w:tc>
-          <w:tcPr>
-            <w:tcW w:w="992" w:type="dxa"/>
-          </w:tcPr>
-          <w:p>
-            <w:pPr>
-              <w:pStyle w:val="Corpodetexto"/>
-              <w:ind w:left="0"/>
-            </w:pPr>
-            <w:r>
-              <w:t>1</w:t>
-            </w:r>
-          </w:p>
-        </w:tc>
-        <w:tc>
-          <w:tcPr>
-            <w:tcW w:w="1611" w:type="dxa"/>
-          </w:tcPr>
-          <w:p>
-            <w:pPr>
-              <w:pStyle w:val="Corpodetexto"/>
-              <w:ind w:left="0"/>
-            </w:pPr>
-            <w:proofErr w:type="spellStart"/>
-            <w:r>
-              <w:rPr>
-                <w:sz w:val="24"/>
-                <w:szCs w:val="24"/>
-              </w:rPr>
-              <w:t>Listagem</w:t>
-            </w:r>
-            <w:proofErr w:type="spellEnd"/>
-            <w:r>
-              <w:rPr>
-                <w:sz w:val="24"/>
-                <w:szCs w:val="24"/>
-              </w:rPr>
-              <w:t xml:space="preserve"> de </w:t>
-            </w:r>
-            <w:proofErr w:type="spellStart"/>
-            <w:r>
-              <w:rPr>
-                <w:sz w:val="24"/>
-                <w:szCs w:val="24"/>
-              </w:rPr>
-              <w:t>programas</w:t>
-            </w:r>
-            <w:proofErr w:type="spellEnd"/>
-            <w:r>
-              <w:rPr>
-                <w:sz w:val="24"/>
-                <w:szCs w:val="24"/>
-              </w:rPr>
-              <w:t xml:space="preserve"> </w:t>
-            </w:r>
-            <w:proofErr w:type="spellStart"/>
-            <w:r>
-              <w:rPr>
-                <w:sz w:val="24"/>
-                <w:szCs w:val="24"/>
-              </w:rPr>
-              <w:t>por</w:t>
-            </w:r>
-            <w:proofErr w:type="spellEnd"/>
-            <w:r>
-              <w:rPr>
-                <w:sz w:val="24"/>
-                <w:szCs w:val="24"/>
-              </w:rPr>
-              <w:t xml:space="preserve"> </w:t>
-            </w:r>
-            <w:proofErr w:type="spellStart"/>
-            <w:r>
-              <w:rPr>
-                <w:sz w:val="24"/>
-                <w:szCs w:val="24"/>
-              </w:rPr>
-              <w:t>horário</w:t>
-            </w:r>
-            <w:proofErr w:type="spellEnd"/>
-            <w:r>
-              <w:rPr>
-                <w:sz w:val="24"/>
-                <w:szCs w:val="24"/>
-              </w:rPr>
-              <w:t xml:space="preserve"> / data</w:t>
-            </w:r>
-          </w:p>
-        </w:tc>
-        <w:tc>
-          <w:tcPr>
-            <w:tcW w:w="2430" w:type="dxa"/>
-          </w:tcPr>
-          <w:p>
-            <w:pPr>
-              <w:pStyle w:val="Corpodetexto"/>
-              <w:ind w:left="0"/>
-            </w:pPr>
-            <w:proofErr w:type="spellStart"/>
-            <w:r>
-              <w:t>Versão</w:t>
-            </w:r>
-            <w:proofErr w:type="spellEnd"/>
-            <w:r>
-              <w:t xml:space="preserve"> 1.0</w:t>
-            </w:r>
-          </w:p>
-        </w:tc>
-      </w:tr>
-      <w:tr>
-        <w:tc>
-          <w:tcPr>
-            <w:tcW w:w="3085" w:type="dxa"/>
-          </w:tcPr>
-          <w:p>
-            <w:pPr>
-              <w:pStyle w:val="Corpodetexto"/>
-              <w:ind w:left="0"/>
-            </w:pPr>
-            <w:proofErr w:type="spellStart"/>
-            <w:r>
-              <w:rPr>
-                <w:sz w:val="24"/>
-                <w:szCs w:val="24"/>
-              </w:rPr>
-              <w:t>Rodar</w:t>
-            </w:r>
-            <w:proofErr w:type="spellEnd"/>
-            <w:r>
-              <w:rPr>
-                <w:sz w:val="24"/>
-                <w:szCs w:val="24"/>
-              </w:rPr>
-              <w:t xml:space="preserve"> </w:t>
-            </w:r>
-            <w:proofErr w:type="spellStart"/>
-            <w:r>
-              <w:rPr>
-                <w:sz w:val="24"/>
-                <w:szCs w:val="24"/>
-              </w:rPr>
-              <w:t>em</w:t>
-            </w:r>
-            <w:proofErr w:type="spellEnd"/>
-            <w:r>
-              <w:rPr>
-                <w:sz w:val="24"/>
-                <w:szCs w:val="24"/>
-              </w:rPr>
-              <w:t xml:space="preserve"> </w:t>
-            </w:r>
-            <w:proofErr w:type="spellStart"/>
-            <w:r>
-              <w:rPr>
-                <w:sz w:val="24"/>
-                <w:szCs w:val="24"/>
-              </w:rPr>
-              <w:t>todos</w:t>
-            </w:r>
-            <w:proofErr w:type="spellEnd"/>
-            <w:r>
-              <w:rPr>
-                <w:sz w:val="24"/>
-                <w:szCs w:val="24"/>
-              </w:rPr>
-              <w:t xml:space="preserve"> </w:t>
-            </w:r>
-            <w:proofErr w:type="spellStart"/>
-            <w:r>
-              <w:rPr>
-                <w:sz w:val="24"/>
-                <w:szCs w:val="24"/>
-              </w:rPr>
-              <w:t>os</w:t>
-            </w:r>
-            <w:proofErr w:type="spellEnd"/>
-            <w:r>
-              <w:rPr>
-                <w:sz w:val="24"/>
-                <w:szCs w:val="24"/>
-              </w:rPr>
-              <w:t xml:space="preserve"> </w:t>
-            </w:r>
-            <w:proofErr w:type="spellStart"/>
-            <w:r>
-              <w:rPr>
-                <w:sz w:val="24"/>
-                <w:szCs w:val="24"/>
-              </w:rPr>
-              <w:t>navegadores</w:t>
-            </w:r>
-            <w:proofErr w:type="spellEnd"/>
-          </w:p>
-        </w:tc>
-        <w:tc>
-          <w:tcPr>
-            <w:tcW w:w="992" w:type="dxa"/>
-          </w:tcPr>
-          <w:p>
-            <w:pPr>
-              <w:pStyle w:val="Corpodetexto"/>
-              <w:ind w:left="0"/>
-            </w:pPr>
-            <w:r>
-              <w:t>4</w:t>
-            </w:r>
-          </w:p>
-        </w:tc>
-        <w:tc>
-          <w:tcPr>
-            <w:tcW w:w="1611" w:type="dxa"/>
-          </w:tcPr>
-          <w:p>
-            <w:pPr>
-              <w:pStyle w:val="Corpodetexto"/>
-              <w:ind w:left="0"/>
-            </w:pPr>
-            <w:proofErr w:type="spellStart"/>
-            <w:r>
-              <w:rPr>
-                <w:sz w:val="24"/>
-                <w:szCs w:val="24"/>
-              </w:rPr>
-              <w:t>Uso</w:t>
-            </w:r>
-            <w:proofErr w:type="spellEnd"/>
-            <w:r>
-              <w:rPr>
-                <w:sz w:val="24"/>
-                <w:szCs w:val="24"/>
-              </w:rPr>
-              <w:t xml:space="preserve"> de HTML e </w:t>
-            </w:r>
-            <w:r>
-              <w:rPr>
-                <w:sz w:val="24"/>
-                <w:szCs w:val="24"/>
-              </w:rPr>
-              <w:t>JavaS</w:t>
-            </w:r>
-            <w:r>
-              <w:rPr>
-                <w:sz w:val="24"/>
-                <w:szCs w:val="24"/>
-              </w:rPr>
-              <w:t xml:space="preserve">cript </w:t>
-            </w:r>
-            <w:proofErr w:type="spellStart"/>
-            <w:r>
-              <w:rPr>
-                <w:sz w:val="24"/>
-                <w:szCs w:val="24"/>
-              </w:rPr>
-              <w:t>padrão</w:t>
-            </w:r>
-            <w:proofErr w:type="spellEnd"/>
-          </w:p>
-        </w:tc>
-        <w:tc>
-          <w:tcPr>
-            <w:tcW w:w="2430" w:type="dxa"/>
-          </w:tcPr>
-          <w:p>
-            <w:pPr>
-              <w:pStyle w:val="Corpodetexto"/>
-              <w:ind w:left="0"/>
-            </w:pPr>
-            <w:proofErr w:type="spellStart"/>
-            <w:r>
-              <w:t>Versão</w:t>
-            </w:r>
-            <w:proofErr w:type="spellEnd"/>
-            <w:r>
-              <w:t xml:space="preserve"> 3.0</w:t>
-            </w:r>
-          </w:p>
-        </w:tc>
-      </w:tr>
-      <w:tr>
-        <w:tc>
-          <w:tcPr>
-            <w:tcW w:w="3085" w:type="dxa"/>
-          </w:tcPr>
-          <w:p>
-            <w:pPr>
-              <w:pStyle w:val="Corpodetexto"/>
-              <w:ind w:left="0"/>
-            </w:pPr>
-            <w:proofErr w:type="spellStart"/>
-            <w:r>
-              <w:rPr>
-                <w:sz w:val="24"/>
-                <w:szCs w:val="24"/>
-              </w:rPr>
-              <w:t>Agendamento</w:t>
-            </w:r>
-            <w:proofErr w:type="spellEnd"/>
-            <w:r>
-              <w:rPr>
-                <w:sz w:val="24"/>
-                <w:szCs w:val="24"/>
-              </w:rPr>
-              <w:t xml:space="preserve"> de e-mail </w:t>
-            </w:r>
-            <w:proofErr w:type="spellStart"/>
-            <w:r>
-              <w:rPr>
-                <w:sz w:val="24"/>
-                <w:szCs w:val="24"/>
-              </w:rPr>
-              <w:t>para</w:t>
-            </w:r>
-            <w:proofErr w:type="spellEnd"/>
-            <w:r>
-              <w:rPr>
-                <w:sz w:val="24"/>
-                <w:szCs w:val="24"/>
-              </w:rPr>
-              <w:t xml:space="preserve"> o </w:t>
-            </w:r>
-            <w:proofErr w:type="spellStart"/>
-            <w:r>
-              <w:rPr>
-                <w:sz w:val="24"/>
-                <w:szCs w:val="24"/>
-              </w:rPr>
-              <w:t>cliente</w:t>
-            </w:r>
-            <w:proofErr w:type="spellEnd"/>
-            <w:r>
-              <w:rPr>
-                <w:sz w:val="24"/>
-                <w:szCs w:val="24"/>
-              </w:rPr>
-              <w:t xml:space="preserve"> </w:t>
-            </w:r>
-            <w:proofErr w:type="spellStart"/>
-            <w:r>
-              <w:rPr>
-                <w:sz w:val="24"/>
-                <w:szCs w:val="24"/>
-              </w:rPr>
-              <w:t>sobre</w:t>
-            </w:r>
-            <w:proofErr w:type="spellEnd"/>
-            <w:r>
-              <w:rPr>
-                <w:sz w:val="24"/>
-                <w:szCs w:val="24"/>
-              </w:rPr>
-              <w:t xml:space="preserve"> a </w:t>
-            </w:r>
-            <w:proofErr w:type="spellStart"/>
-            <w:r>
-              <w:rPr>
-                <w:sz w:val="24"/>
-                <w:szCs w:val="24"/>
-              </w:rPr>
-              <w:t>programação</w:t>
-            </w:r>
-            <w:proofErr w:type="spellEnd"/>
-          </w:p>
-        </w:tc>
-        <w:tc>
-          <w:tcPr>
-            <w:tcW w:w="992" w:type="dxa"/>
-          </w:tcPr>
-          <w:p>
-            <w:pPr>
-              <w:pStyle w:val="Corpodetexto"/>
-              <w:ind w:left="0"/>
-            </w:pPr>
-            <w:r>
-              <w:t>4</w:t>
-            </w:r>
-          </w:p>
-        </w:tc>
-        <w:tc>
-          <w:tcPr>
-            <w:tcW w:w="1611" w:type="dxa"/>
-          </w:tcPr>
-          <w:p>
-            <w:pPr>
-              <w:pStyle w:val="Corpodetexto"/>
-              <w:ind w:left="0"/>
-            </w:pPr>
-            <w:proofErr w:type="spellStart"/>
-            <w:r>
-              <w:t>Mó</w:t>
-            </w:r>
-            <w:r>
-              <w:t>dulo</w:t>
-            </w:r>
-            <w:proofErr w:type="spellEnd"/>
-            <w:r>
-              <w:t xml:space="preserve"> de </w:t>
-            </w:r>
-            <w:proofErr w:type="spellStart"/>
-            <w:r>
-              <w:t>envio</w:t>
-            </w:r>
-            <w:proofErr w:type="spellEnd"/>
-            <w:r>
-              <w:t xml:space="preserve"> de emails</w:t>
-            </w:r>
-          </w:p>
-        </w:tc>
-        <w:tc>
-          <w:tcPr>
-            <w:tcW w:w="2430" w:type="dxa"/>
-          </w:tcPr>
-          <w:p>
-            <w:pPr>
-              <w:pStyle w:val="Corpodetexto"/>
-              <w:ind w:left="0"/>
-            </w:pPr>
-            <w:proofErr w:type="spellStart"/>
-            <w:r>
-              <w:t>Versao</w:t>
-            </w:r>
-            <w:proofErr w:type="spellEnd"/>
-            <w:r>
-              <w:t xml:space="preserve"> 3.0</w:t>
-            </w:r>
-          </w:p>
-        </w:tc>
-      </w:tr>
-      <w:tr>
-        <w:tc>
-          <w:tcPr>
-            <w:tcW w:w="3085" w:type="dxa"/>
-          </w:tcPr>
-          <w:p>
-            <w:pPr>
-              <w:pStyle w:val="Corpodetexto"/>
-              <w:ind w:left="0"/>
-            </w:pPr>
-            <w:r>
-              <w:rPr>
-                <w:sz w:val="24"/>
-                <w:szCs w:val="24"/>
-              </w:rPr>
-              <w:t xml:space="preserve">Site </w:t>
-            </w:r>
-            <w:proofErr w:type="spellStart"/>
-            <w:r>
-              <w:rPr>
-                <w:sz w:val="24"/>
-                <w:szCs w:val="24"/>
-              </w:rPr>
-              <w:t>aberto</w:t>
-            </w:r>
-            <w:proofErr w:type="spellEnd"/>
-            <w:r>
-              <w:rPr>
-                <w:sz w:val="24"/>
-                <w:szCs w:val="24"/>
-              </w:rPr>
-              <w:t xml:space="preserve"> </w:t>
-            </w:r>
-            <w:proofErr w:type="spellStart"/>
-            <w:r>
-              <w:rPr>
-                <w:sz w:val="24"/>
-                <w:szCs w:val="24"/>
-              </w:rPr>
-              <w:t>ao</w:t>
-            </w:r>
-            <w:proofErr w:type="spellEnd"/>
-            <w:r>
-              <w:rPr>
-                <w:sz w:val="24"/>
-                <w:szCs w:val="24"/>
-              </w:rPr>
-              <w:t xml:space="preserve"> </w:t>
-            </w:r>
-            <w:proofErr w:type="spellStart"/>
-            <w:r>
-              <w:rPr>
-                <w:sz w:val="24"/>
-                <w:szCs w:val="24"/>
-              </w:rPr>
-              <w:t>grande</w:t>
-            </w:r>
-            <w:proofErr w:type="spellEnd"/>
-            <w:r>
-              <w:rPr>
-                <w:sz w:val="24"/>
-                <w:szCs w:val="24"/>
-              </w:rPr>
-              <w:t xml:space="preserve"> </w:t>
-            </w:r>
-            <w:proofErr w:type="spellStart"/>
-            <w:r>
-              <w:rPr>
-                <w:sz w:val="24"/>
-                <w:szCs w:val="24"/>
-              </w:rPr>
-              <w:t>público</w:t>
-            </w:r>
-            <w:proofErr w:type="spellEnd"/>
-            <w:r>
-              <w:rPr>
-                <w:sz w:val="24"/>
-                <w:szCs w:val="24"/>
-              </w:rPr>
-              <w:t xml:space="preserve">, </w:t>
-            </w:r>
-            <w:proofErr w:type="spellStart"/>
-            <w:r>
-              <w:rPr>
-                <w:sz w:val="24"/>
-                <w:szCs w:val="24"/>
-              </w:rPr>
-              <w:t>sem</w:t>
-            </w:r>
-            <w:proofErr w:type="spellEnd"/>
-            <w:r>
-              <w:rPr>
-                <w:sz w:val="24"/>
-                <w:szCs w:val="24"/>
-              </w:rPr>
-              <w:t xml:space="preserve"> </w:t>
-            </w:r>
-            <w:proofErr w:type="spellStart"/>
-            <w:r>
-              <w:rPr>
-                <w:sz w:val="24"/>
-                <w:szCs w:val="24"/>
-              </w:rPr>
-              <w:t>necessidade</w:t>
-            </w:r>
-            <w:proofErr w:type="spellEnd"/>
-            <w:r>
-              <w:rPr>
-                <w:sz w:val="24"/>
-                <w:szCs w:val="24"/>
-              </w:rPr>
-              <w:t xml:space="preserve"> de </w:t>
-            </w:r>
-            <w:proofErr w:type="spellStart"/>
-            <w:r>
-              <w:rPr>
-                <w:sz w:val="24"/>
-                <w:szCs w:val="24"/>
-              </w:rPr>
-              <w:t>cadastro</w:t>
-            </w:r>
-            <w:proofErr w:type="spellEnd"/>
-          </w:p>
-        </w:tc>
-        <w:tc>
-          <w:tcPr>
-            <w:tcW w:w="992" w:type="dxa"/>
-          </w:tcPr>
-          <w:p>
-            <w:pPr>
-              <w:pStyle w:val="Corpodetexto"/>
-              <w:ind w:left="0"/>
-            </w:pPr>
-            <w:r>
-              <w:t>5</w:t>
-            </w:r>
-          </w:p>
-        </w:tc>
-        <w:tc>
-          <w:tcPr>
-            <w:tcW w:w="1611" w:type="dxa"/>
-          </w:tcPr>
-          <w:p>
-            <w:pPr>
-              <w:pStyle w:val="Corpodetexto"/>
-              <w:ind w:left="0"/>
-            </w:pPr>
-            <w:r>
-              <w:t xml:space="preserve">Site </w:t>
-            </w:r>
-            <w:proofErr w:type="spellStart"/>
-            <w:r>
-              <w:t>hospedado</w:t>
-            </w:r>
-            <w:proofErr w:type="spellEnd"/>
-            <w:r>
-              <w:t xml:space="preserve"> </w:t>
-            </w:r>
-            <w:proofErr w:type="spellStart"/>
-            <w:r>
-              <w:t>em</w:t>
-            </w:r>
-            <w:proofErr w:type="spellEnd"/>
-            <w:r>
-              <w:t xml:space="preserve"> um </w:t>
-            </w:r>
-            <w:proofErr w:type="spellStart"/>
-            <w:r>
-              <w:t>domí</w:t>
-            </w:r>
-            <w:r>
-              <w:t>nio</w:t>
-            </w:r>
-            <w:proofErr w:type="spellEnd"/>
-            <w:r>
-              <w:t xml:space="preserve"> </w:t>
-            </w:r>
-            <w:proofErr w:type="spellStart"/>
-            <w:r>
-              <w:t>privado</w:t>
-            </w:r>
-            <w:proofErr w:type="spellEnd"/>
-          </w:p>
-        </w:tc>
-        <w:tc>
-          <w:tcPr>
-            <w:tcW w:w="2430" w:type="dxa"/>
-          </w:tcPr>
-          <w:p>
-            <w:pPr>
-              <w:pStyle w:val="Corpodetexto"/>
-              <w:ind w:left="0"/>
-            </w:pPr>
-            <w:proofErr w:type="spellStart"/>
-            <w:r>
-              <w:t>Versã</w:t>
-            </w:r>
-            <w:r>
-              <w:t>o</w:t>
-            </w:r>
-            <w:proofErr w:type="spellEnd"/>
-            <w:r>
-              <w:t xml:space="preserve"> 1.0</w:t>
-            </w:r>
-          </w:p>
-        </w:tc>
-      </w:tr>
-      <w:tr>
-        <w:tc>
-          <w:tcPr>
-            <w:tcW w:w="3085" w:type="dxa"/>
-          </w:tcPr>
-          <w:p>
-            <w:pPr>
-              <w:pStyle w:val="Corpodetexto"/>
-              <w:ind w:left="0"/>
-              <w:rPr>
-                <w:sz w:val="24"/>
-                <w:szCs w:val="24"/>
-              </w:rPr>
-            </w:pPr>
-            <w:proofErr w:type="spellStart"/>
-            <w:r>
-              <w:rPr>
-                <w:sz w:val="24"/>
-                <w:szCs w:val="24"/>
-              </w:rPr>
-              <w:t>Indicação</w:t>
-            </w:r>
-            <w:proofErr w:type="spellEnd"/>
-            <w:r>
-              <w:rPr>
-                <w:sz w:val="24"/>
-                <w:szCs w:val="24"/>
-              </w:rPr>
-              <w:t xml:space="preserve"> da </w:t>
-            </w:r>
-            <w:proofErr w:type="spellStart"/>
-            <w:r>
-              <w:rPr>
-                <w:sz w:val="24"/>
-                <w:szCs w:val="24"/>
-              </w:rPr>
-              <w:t>classificação</w:t>
-            </w:r>
-            <w:proofErr w:type="spellEnd"/>
-            <w:r>
-              <w:rPr>
-                <w:sz w:val="24"/>
-                <w:szCs w:val="24"/>
-              </w:rPr>
-              <w:t xml:space="preserve"> </w:t>
-            </w:r>
-            <w:proofErr w:type="spellStart"/>
-            <w:r>
-              <w:rPr>
-                <w:sz w:val="24"/>
-                <w:szCs w:val="24"/>
-              </w:rPr>
-              <w:t>etária</w:t>
-            </w:r>
-            <w:proofErr w:type="spellEnd"/>
-          </w:p>
-        </w:tc>
-        <w:tc>
-          <w:tcPr>
-            <w:tcW w:w="992" w:type="dxa"/>
-          </w:tcPr>
-          <w:p>
-            <w:pPr>
-              <w:pStyle w:val="Corpodetexto"/>
-              <w:ind w:left="0"/>
-            </w:pPr>
-            <w:r>
-              <w:t>4</w:t>
-            </w:r>
-          </w:p>
-        </w:tc>
-        <w:tc>
-          <w:tcPr>
-            <w:tcW w:w="1611" w:type="dxa"/>
-          </w:tcPr>
-          <w:p>
-            <w:pPr>
-              <w:pStyle w:val="Corpodetexto"/>
-              <w:ind w:left="0"/>
-            </w:pPr>
-            <w:proofErr w:type="spellStart"/>
-            <w:r>
-              <w:t>Permite</w:t>
-            </w:r>
-            <w:proofErr w:type="spellEnd"/>
-            <w:r>
-              <w:t xml:space="preserve"> o </w:t>
-            </w:r>
-            <w:proofErr w:type="spellStart"/>
-            <w:r>
-              <w:t>cadastro</w:t>
-            </w:r>
-            <w:proofErr w:type="spellEnd"/>
-            <w:r>
-              <w:t xml:space="preserve"> </w:t>
-            </w:r>
-            <w:proofErr w:type="spellStart"/>
-            <w:r>
-              <w:t>por</w:t>
-            </w:r>
-            <w:proofErr w:type="spellEnd"/>
-            <w:r>
-              <w:t xml:space="preserve"> </w:t>
-            </w:r>
-            <w:proofErr w:type="spellStart"/>
-            <w:r>
-              <w:t>faixa</w:t>
-            </w:r>
-            <w:proofErr w:type="spellEnd"/>
-            <w:r>
-              <w:t xml:space="preserve"> </w:t>
-            </w:r>
-            <w:proofErr w:type="spellStart"/>
-            <w:r>
-              <w:t>etária</w:t>
-            </w:r>
-            <w:proofErr w:type="spellEnd"/>
-          </w:p>
-        </w:tc>
-        <w:tc>
-          <w:tcPr>
-            <w:tcW w:w="2430" w:type="dxa"/>
-          </w:tcPr>
-          <w:p>
-            <w:pPr>
-              <w:pStyle w:val="Corpodetexto"/>
-              <w:ind w:left="0"/>
-            </w:pPr>
-            <w:proofErr w:type="spellStart"/>
-            <w:r>
-              <w:t>Versã</w:t>
-            </w:r>
-            <w:r>
-              <w:t>o</w:t>
-            </w:r>
-            <w:proofErr w:type="spellEnd"/>
-            <w:r>
-              <w:t xml:space="preserve"> 2.0</w:t>
-            </w:r>
-          </w:p>
-        </w:tc>
-      </w:tr>
-      <w:tr>
-        <w:tc>
-          <w:tcPr>
-            <w:tcW w:w="3085" w:type="dxa"/>
-          </w:tcPr>
-          <w:p>
-            <w:pPr>
-              <w:pStyle w:val="Corpodetexto"/>
-              <w:ind w:left="0"/>
-              <w:rPr>
-                <w:sz w:val="24"/>
-                <w:szCs w:val="24"/>
-              </w:rPr>
-            </w:pPr>
-            <w:proofErr w:type="spellStart"/>
-            <w:r>
-              <w:rPr>
-                <w:sz w:val="24"/>
-                <w:szCs w:val="24"/>
-              </w:rPr>
-              <w:t>Somente</w:t>
-            </w:r>
-            <w:proofErr w:type="spellEnd"/>
-            <w:r>
-              <w:rPr>
-                <w:sz w:val="24"/>
-                <w:szCs w:val="24"/>
-              </w:rPr>
-              <w:t xml:space="preserve"> </w:t>
-            </w:r>
-            <w:proofErr w:type="spellStart"/>
-            <w:r>
-              <w:rPr>
-                <w:sz w:val="24"/>
-                <w:szCs w:val="24"/>
-              </w:rPr>
-              <w:t>acesso</w:t>
-            </w:r>
-            <w:proofErr w:type="spellEnd"/>
-            <w:r>
-              <w:rPr>
-                <w:sz w:val="24"/>
-                <w:szCs w:val="24"/>
-              </w:rPr>
-              <w:t xml:space="preserve"> </w:t>
-            </w:r>
-            <w:proofErr w:type="spellStart"/>
-            <w:r>
-              <w:rPr>
-                <w:sz w:val="24"/>
-                <w:szCs w:val="24"/>
-              </w:rPr>
-              <w:t>autorizado</w:t>
-            </w:r>
-            <w:proofErr w:type="spellEnd"/>
-            <w:r>
-              <w:rPr>
-                <w:sz w:val="24"/>
-                <w:szCs w:val="24"/>
-              </w:rPr>
-              <w:t xml:space="preserve"> a parte </w:t>
-            </w:r>
-            <w:proofErr w:type="spellStart"/>
-            <w:r>
-              <w:rPr>
-                <w:sz w:val="24"/>
-                <w:szCs w:val="24"/>
-              </w:rPr>
-              <w:t>administrativa</w:t>
-            </w:r>
-            <w:proofErr w:type="spellEnd"/>
-          </w:p>
-        </w:tc>
-        <w:tc>
-          <w:tcPr>
-            <w:tcW w:w="992" w:type="dxa"/>
-          </w:tcPr>
-          <w:p>
-            <w:pPr>
-              <w:pStyle w:val="Corpodetexto"/>
-              <w:ind w:left="0"/>
-            </w:pPr>
-            <w:r>
-              <w:t>1</w:t>
-            </w:r>
-          </w:p>
-        </w:tc>
-        <w:tc>
-          <w:tcPr>
-            <w:tcW w:w="1611" w:type="dxa"/>
-          </w:tcPr>
-          <w:p>
-            <w:pPr>
-              <w:pStyle w:val="Corpodetexto"/>
-              <w:ind w:left="0"/>
-            </w:pPr>
-            <w:proofErr w:type="spellStart"/>
-            <w:r>
-              <w:rPr>
-                <w:sz w:val="24"/>
-                <w:szCs w:val="24"/>
-              </w:rPr>
-              <w:t>Autenticação</w:t>
-            </w:r>
-            <w:proofErr w:type="spellEnd"/>
-            <w:r>
-              <w:rPr>
-                <w:sz w:val="24"/>
-                <w:szCs w:val="24"/>
-              </w:rPr>
-              <w:t xml:space="preserve"> de </w:t>
-            </w:r>
-            <w:proofErr w:type="spellStart"/>
-            <w:r>
-              <w:rPr>
-                <w:sz w:val="24"/>
-                <w:szCs w:val="24"/>
-              </w:rPr>
-              <w:t>acesso</w:t>
-            </w:r>
-            <w:proofErr w:type="spellEnd"/>
-            <w:r>
-              <w:rPr>
-                <w:sz w:val="24"/>
-                <w:szCs w:val="24"/>
-              </w:rPr>
-              <w:t xml:space="preserve"> </w:t>
-            </w:r>
-            <w:proofErr w:type="spellStart"/>
-            <w:r>
-              <w:rPr>
-                <w:sz w:val="24"/>
-                <w:szCs w:val="24"/>
-              </w:rPr>
-              <w:t>ao</w:t>
-            </w:r>
-            <w:proofErr w:type="spellEnd"/>
-            <w:r>
-              <w:rPr>
-                <w:sz w:val="24"/>
-                <w:szCs w:val="24"/>
-              </w:rPr>
-              <w:t xml:space="preserve"> </w:t>
-            </w:r>
-            <w:proofErr w:type="spellStart"/>
-            <w:r>
-              <w:rPr>
-                <w:sz w:val="24"/>
-                <w:szCs w:val="24"/>
-              </w:rPr>
-              <w:t>administrativo</w:t>
-            </w:r>
-            <w:proofErr w:type="spellEnd"/>
-            <w:r>
-              <w:rPr>
-                <w:sz w:val="24"/>
-                <w:szCs w:val="24"/>
-              </w:rPr>
-              <w:t xml:space="preserve"> do site</w:t>
-            </w:r>
-          </w:p>
-        </w:tc>
-        <w:tc>
-          <w:tcPr>
-            <w:tcW w:w="2430" w:type="dxa"/>
-          </w:tcPr>
-          <w:p>
-            <w:pPr>
-              <w:pStyle w:val="Corpodetexto"/>
-              <w:ind w:left="0"/>
-            </w:pPr>
-            <w:proofErr w:type="spellStart"/>
-            <w:r>
-              <w:t>Versão</w:t>
-            </w:r>
-            <w:proofErr w:type="spellEnd"/>
-            <w:r>
-              <w:t xml:space="preserve"> 2.0</w:t>
+              <w:rPr>
+                <w:lang w:val="pt-BR"/>
+              </w:rPr>
+            </w:pPr>
+            <w:r>
+              <w:rPr>
+                <w:lang w:val="pt-BR"/>
+              </w:rPr>
+              <w:t>Versão 2.0</w:t>
             </w:r>
           </w:p>
         </w:tc>
@@ -3774,48 +2976,110 @@
             <w:pPr>
               <w:pStyle w:val="Corpodetexto"/>
               <w:ind w:left="0"/>
-            </w:pPr>
-            <w:proofErr w:type="spellStart"/>
+              <w:rPr>
+                <w:lang w:val="pt-BR"/>
+              </w:rPr>
+            </w:pPr>
             <w:r>
               <w:rPr>
                 <w:sz w:val="24"/>
                 <w:szCs w:val="24"/>
-              </w:rPr>
-              <w:t>Uso</w:t>
-            </w:r>
-            <w:proofErr w:type="spellEnd"/>
+                <w:lang w:val="pt-BR"/>
+              </w:rPr>
+              <w:t xml:space="preserve">Uso de HTML e </w:t>
+            </w:r>
+            <w:proofErr w:type="spellStart"/>
             <w:r>
               <w:rPr>
                 <w:sz w:val="24"/>
                 <w:szCs w:val="24"/>
-              </w:rPr>
-              <w:t xml:space="preserve"> de HTML e </w:t>
-            </w:r>
-            <w:proofErr w:type="spellStart"/>
+                <w:lang w:val="pt-BR"/>
+              </w:rPr>
+              <w:t>javascript</w:t>
+            </w:r>
+            <w:proofErr w:type="spellEnd"/>
             <w:r>
               <w:rPr>
                 <w:sz w:val="24"/>
                 <w:szCs w:val="24"/>
-              </w:rPr>
-              <w:t>javascript</w:t>
-            </w:r>
-            <w:proofErr w:type="spellEnd"/>
-            <w:r>
+                <w:lang w:val="pt-BR"/>
+              </w:rPr>
+              <w:t xml:space="preserve"> padrão</w:t>
+            </w:r>
+          </w:p>
+        </w:tc>
+        <w:tc>
+          <w:tcPr>
+            <w:tcW w:w="1134" w:type="dxa"/>
+          </w:tcPr>
+          <w:p>
+            <w:pPr>
+              <w:pStyle w:val="Corpodetexto"/>
+              <w:ind w:left="0"/>
+              <w:rPr>
+                <w:lang w:val="pt-BR"/>
+              </w:rPr>
+            </w:pPr>
+            <w:proofErr w:type="gramStart"/>
+            <w:r>
+              <w:rPr>
+                <w:lang w:val="pt-BR"/>
+              </w:rPr>
+              <w:t>4</w:t>
+            </w:r>
+            <w:proofErr w:type="gramEnd"/>
+          </w:p>
+        </w:tc>
+        <w:tc>
+          <w:tcPr>
+            <w:tcW w:w="2835" w:type="dxa"/>
+          </w:tcPr>
+          <w:p>
+            <w:pPr>
+              <w:pStyle w:val="Corpodetexto"/>
+              <w:ind w:left="0"/>
+              <w:rPr>
+                <w:lang w:val="pt-BR"/>
+              </w:rPr>
+            </w:pPr>
+            <w:r>
+              <w:rPr>
+                <w:lang w:val="pt-BR"/>
+              </w:rPr>
+              <w:t>Versã</w:t>
+            </w:r>
+            <w:r>
+              <w:rPr>
+                <w:lang w:val="pt-BR"/>
+              </w:rPr>
+              <w:t>o 3.0</w:t>
+            </w:r>
+          </w:p>
+        </w:tc>
+      </w:tr>
+      <w:tr>
+        <w:tc>
+          <w:tcPr>
+            <w:tcW w:w="3936" w:type="dxa"/>
+          </w:tcPr>
+          <w:p>
+            <w:pPr>
+              <w:pStyle w:val="Corpodetexto"/>
+              <w:ind w:left="0"/>
               <w:rPr>
                 <w:sz w:val="24"/>
                 <w:szCs w:val="24"/>
-              </w:rPr>
-              <w:t xml:space="preserve"> </w:t>
-            </w:r>
-            <w:proofErr w:type="spellStart"/>
+                <w:lang w:val="pt-BR"/>
+              </w:rPr>
+            </w:pPr>
             <w:r>
               <w:rPr>
                 <w:sz w:val="24"/>
                 <w:szCs w:val="24"/>
-              </w:rPr>
-              <w:t>padrão</w:t>
-            </w:r>
-            <w:proofErr w:type="spellEnd"/>
+                <w:lang w:val="pt-BR"/>
+              </w:rPr>
+              <w:t>Site hospedado</w:t>
+            </w:r>
           </w:p>
         </w:tc>
         <w:tc>
@@ -3826,10 +3090,18 @@
             <w:pPr>
               <w:pStyle w:val="Corpodetexto"/>
               <w:ind w:left="0"/>
-            </w:pPr>
-            <w:r>
-              <w:t>4</w:t>
-            </w:r>
+              <w:rPr>
+                <w:lang w:val="pt-BR"/>
+              </w:rPr>
+            </w:pPr>
+            <w:proofErr w:type="gramStart"/>
+            <w:r>
+              <w:rPr>
+                <w:lang w:val="pt-BR"/>
+              </w:rPr>
+              <w:t>5</w:t>
+            </w:r>
+            <w:proofErr w:type="gramEnd"/>
           </w:p>
         </w:tc>
         <w:tc>
@@ -3840,86 +3112,21 @@
             <w:pPr>
               <w:pStyle w:val="Corpodetexto"/>
               <w:ind w:left="0"/>
-            </w:pPr>
-            <w:proofErr w:type="spellStart"/>
-            <w:r>
+              <w:rPr>
+                <w:lang w:val="pt-BR"/>
+              </w:rPr>
+            </w:pPr>
+            <w:r>
+              <w:rPr>
+                <w:lang w:val="pt-BR"/>
+              </w:rPr>
               <w:t>Versã</w:t>
             </w:r>
             <w:r>
-              <w:t>o</w:t>
-            </w:r>
-            <w:proofErr w:type="spellEnd"/>
-            <w:r>
-              <w:t xml:space="preserve"> 3.0</w:t>
-            </w:r>
-          </w:p>
-        </w:tc>
-      </w:tr>
-      <w:tr>
-        <w:tc>
-          <w:tcPr>
-            <w:tcW w:w="3936" w:type="dxa"/>
-          </w:tcPr>
-          <w:p>
-            <w:pPr>
-              <w:pStyle w:val="Corpodetexto"/>
-              <w:ind w:left="0"/>
-              <w:rPr>
-                <w:sz w:val="24"/>
-                <w:szCs w:val="24"/>
-              </w:rPr>
-            </w:pPr>
-            <w:r>
-              <w:rPr>
-                <w:sz w:val="24"/>
-                <w:szCs w:val="24"/>
-              </w:rPr>
-              <w:t xml:space="preserve">Site </w:t>
-            </w:r>
-            <w:proofErr w:type="spellStart"/>
-            <w:r>
-              <w:rPr>
-                <w:sz w:val="24"/>
-                <w:szCs w:val="24"/>
-              </w:rPr>
-              <w:t>hospedado</w:t>
-            </w:r>
-            <w:proofErr w:type="spellEnd"/>
-          </w:p>
-        </w:tc>
-        <w:tc>
-          <w:tcPr>
-            <w:tcW w:w="1134" w:type="dxa"/>
-          </w:tcPr>
-          <w:p>
-            <w:pPr>
-              <w:pStyle w:val="Corpodetexto"/>
-              <w:ind w:left="0"/>
-            </w:pPr>
-            <w:r>
-              <w:t>5</w:t>
-            </w:r>
-          </w:p>
-        </w:tc>
-        <w:tc>
-          <w:tcPr>
-            <w:tcW w:w="2835" w:type="dxa"/>
-          </w:tcPr>
-          <w:p>
-            <w:pPr>
-              <w:pStyle w:val="Corpodetexto"/>
-              <w:ind w:left="0"/>
-            </w:pPr>
-            <w:proofErr w:type="spellStart"/>
-            <w:r>
-              <w:t>Versã</w:t>
-            </w:r>
-            <w:r>
-              <w:t>o</w:t>
-            </w:r>
-            <w:proofErr w:type="spellEnd"/>
-            <w:r>
-              <w:t xml:space="preserve"> 1.0</w:t>
+              <w:rPr>
+                <w:lang w:val="pt-BR"/>
+              </w:rPr>
+              <w:t>o 1.0</w:t>
             </w:r>
           </w:p>
         </w:tc>
@@ -4025,21 +3232,11 @@
           <w:r>
             <w:sym w:font="Symbol" w:char="F0D3"/>
           </w:r>
-          <w:r>
-            <w:fldChar w:fldCharType="begin"/>
-          </w:r>
-          <w:r>
-            <w:instrText xml:space="preserve"> DOCPROPERTY "Company"  \* MERGEFORMAT </w:instrText>
-          </w:r>
-          <w:r>
-            <w:fldChar w:fldCharType="separate"/>
-          </w:r>
-          <w:r>
-            <w:t>&lt;Company Name&gt;</w:t>
-          </w:r>
-          <w:r>
-            <w:fldChar w:fldCharType="end"/>
-          </w:r>
+          <w:fldSimple w:instr=" DOCPROPERTY &quot;Company&quot;  \* MERGEFORMAT ">
+            <w:r>
+              <w:t>&lt;Company Name&gt;</w:t>
+            </w:r>
+          </w:fldSimple>
           <w:r>
             <w:t xml:space="preserve">, </w:t>
           </w:r>
@@ -4103,7 +3300,7 @@
               <w:rStyle w:val="Nmerodepgina"/>
               <w:noProof/>
             </w:rPr>
-            <w:t>4</w:t>
+            <w:t>1</w:t>
           </w:r>
           <w:r>
             <w:rPr>
@@ -4208,21 +3405,11 @@
           <w:tcW w:w="6379" w:type="dxa"/>
         </w:tcPr>
         <w:p>
-          <w:r>
-            <w:fldChar w:fldCharType="begin"/>
-          </w:r>
-          <w:r>
-            <w:instrText xml:space="preserve"> TITLE  \* MERGEFORMAT </w:instrText>
-          </w:r>
-          <w:r>
-            <w:fldChar w:fldCharType="separate"/>
-          </w:r>
-          <w:r>
-            <w:t>Vision</w:t>
-          </w:r>
-          <w:r>
-            <w:fldChar w:fldCharType="end"/>
-          </w:r>
+          <w:fldSimple w:instr=" TITLE  \* MERGEFORMAT ">
+            <w:r>
+              <w:t>Vision</w:t>
+            </w:r>
+          </w:fldSimple>
         </w:p>
       </w:tc>
       <w:tc>
@@ -7150,7 +6337,7 @@
 </file>
 
 <file path=customXml/itemProps1.xml><?xml version="1.0" encoding="utf-8"?>
-<ds:datastoreItem xmlns:ds="http://schemas.openxmlformats.org/officeDocument/2006/customXml" ds:itemID="{C1E6B6C1-EFE8-417E-8501-75A2002D39B6}">
+<ds:datastoreItem xmlns:ds="http://schemas.openxmlformats.org/officeDocument/2006/customXml" ds:itemID="{00BB5894-04E7-4387-AF1C-A3A7BF8D18F1}">
   <ds:schemaRefs>
     <ds:schemaRef ds:uri="http://schemas.openxmlformats.org/officeDocument/2006/bibliography"/>
   </ds:schemaRefs>
